--- a/files/毕业设计+课程设计/毕业设计管理办法---21年1月.docx
+++ b/files/毕业设计+课程设计/毕业设计管理办法---21年1月.docx
@@ -1,6 +1,6 @@
 
 <file path=word/document.xml><?xml version="1.0" encoding="utf-8"?>
-<w:document xmlns:wpc="http://schemas.microsoft.com/office/word/2010/wordprocessingCanvas" xmlns:mc="http://schemas.openxmlformats.org/markup-compatibility/2006" xmlns:o="urn:schemas-microsoft-com:office:office" xmlns:r="http://schemas.openxmlformats.org/officeDocument/2006/relationships" xmlns:m="http://schemas.openxmlformats.org/officeDocument/2006/math" xmlns:v="urn:schemas-microsoft-com:vml" xmlns:wp14="http://schemas.microsoft.com/office/word/2010/wordprocessingDrawing" xmlns:wp="http://schemas.openxmlformats.org/drawingml/2006/wordprocessingDrawing" xmlns:w10="urn:schemas-microsoft-com:office:word" xmlns:w="http://schemas.openxmlformats.org/wordprocessingml/2006/main" xmlns:w14="http://schemas.microsoft.com/office/word/2010/wordml" xmlns:wpg="http://schemas.microsoft.com/office/word/2010/wordprocessingGroup" xmlns:wpi="http://schemas.microsoft.com/office/word/2010/wordprocessingInk" xmlns:wne="http://schemas.microsoft.com/office/word/2006/wordml" xmlns:wps="http://schemas.microsoft.com/office/word/2010/wordprocessingShape" mc:Ignorable="w14 wp14">
+<w:document xmlns:wpc="http://schemas.microsoft.com/office/word/2010/wordprocessingCanvas" xmlns:cx="http://schemas.microsoft.com/office/drawing/2014/chartex" xmlns:cx1="http://schemas.microsoft.com/office/drawing/2015/9/8/chartex" xmlns:cx2="http://schemas.microsoft.com/office/drawing/2015/10/21/chartex" xmlns:cx3="http://schemas.microsoft.com/office/drawing/2016/5/9/chartex" xmlns:cx4="http://schemas.microsoft.com/office/drawing/2016/5/10/chartex" xmlns:cx5="http://schemas.microsoft.com/office/drawing/2016/5/11/chartex" xmlns:cx6="http://schemas.microsoft.com/office/drawing/2016/5/12/chartex" xmlns:cx7="http://schemas.microsoft.com/office/drawing/2016/5/13/chartex" xmlns:cx8="http://schemas.microsoft.com/office/drawing/2016/5/14/chartex" xmlns:mc="http://schemas.openxmlformats.org/markup-compatibility/2006" xmlns:aink="http://schemas.microsoft.com/office/drawing/2016/ink" xmlns:am3d="http://schemas.microsoft.com/office/drawing/2017/model3d" xmlns:o="urn:schemas-microsoft-com:office:office" xmlns:r="http://schemas.openxmlformats.org/officeDocument/2006/relationships" xmlns:m="http://schemas.openxmlformats.org/officeDocument/2006/math" xmlns:v="urn:schemas-microsoft-com:vml" xmlns:wp14="http://schemas.microsoft.com/office/word/2010/wordprocessingDrawing" xmlns:wp="http://schemas.openxmlformats.org/drawingml/2006/wordprocessingDrawing" xmlns:w10="urn:schemas-microsoft-com:office:word" xmlns:w="http://schemas.openxmlformats.org/wordprocessingml/2006/main" xmlns:w14="http://schemas.microsoft.com/office/word/2010/wordml" xmlns:w15="http://schemas.microsoft.com/office/word/2012/wordml" xmlns:w16cid="http://schemas.microsoft.com/office/word/2016/wordml/cid" xmlns:w16se="http://schemas.microsoft.com/office/word/2015/wordml/symex" xmlns:wpg="http://schemas.microsoft.com/office/word/2010/wordprocessingGroup" xmlns:wpi="http://schemas.microsoft.com/office/word/2010/wordprocessingInk" xmlns:wne="http://schemas.microsoft.com/office/word/2006/wordml" xmlns:wps="http://schemas.microsoft.com/office/word/2010/wordprocessingShape" mc:Ignorable="w14 w15 w16se w16cid wp14">
   <w:body>
     <w:p>
       <w:pPr>
@@ -201,7 +201,7 @@
     </w:p>
     <w:p>
       <w:pPr>
-        <w:pStyle w:val="a5"/>
+        <w:pStyle w:val="a7"/>
         <w:spacing w:before="0" w:line="420" w:lineRule="exact"/>
         <w:rPr>
           <w:color w:val="000000" w:themeColor="text1"/>
@@ -1642,7 +1642,7 @@
     </w:p>
     <w:p>
       <w:pPr>
-        <w:pStyle w:val="21"/>
+        <w:pStyle w:val="22"/>
         <w:spacing w:beforeLines="0" w:afterLines="0"/>
         <w:rPr>
           <w:rFonts w:ascii="宋体" w:eastAsia="宋体" w:hAnsi="宋体"/>
@@ -5515,8 +5515,10 @@
           <w:color w:val="000000" w:themeColor="text1"/>
           <w:sz w:val="24"/>
         </w:rPr>
-        <w:t>成都学院本科毕业设计</w:t>
-      </w:r>
+        <w:t>成都学院本科毕业</w:t>
+      </w:r>
+      <w:bookmarkStart w:id="0" w:name="_GoBack"/>
+      <w:bookmarkEnd w:id="0"/>
       <w:r>
         <w:rPr>
           <w:color w:val="000000" w:themeColor="text1"/>
@@ -6180,7 +6182,6 @@
         </w:rPr>
         <w:t>）：编者，编（</w:t>
       </w:r>
-      <w:proofErr w:type="spellStart"/>
       <w:r>
         <w:rPr>
           <w:color w:val="000000" w:themeColor="text1"/>
@@ -6188,7 +6189,6 @@
         </w:rPr>
         <w:t>eds</w:t>
       </w:r>
-      <w:proofErr w:type="spellEnd"/>
       <w:r>
         <w:rPr>
           <w:color w:val="000000" w:themeColor="text1"/>
@@ -6574,17 +6574,8 @@
           <w:color w:val="000000" w:themeColor="text1"/>
           <w:sz w:val="24"/>
         </w:rPr>
-        <w:t>可</w:t>
-      </w:r>
-      <w:proofErr w:type="gramStart"/>
-      <w:r>
-        <w:rPr>
-          <w:color w:val="000000" w:themeColor="text1"/>
-          <w:sz w:val="24"/>
-        </w:rPr>
-        <w:t>桢</w:t>
-      </w:r>
-      <w:proofErr w:type="gramEnd"/>
+        <w:t>可桢</w:t>
+      </w:r>
       <w:r>
         <w:rPr>
           <w:color w:val="000000" w:themeColor="text1"/>
@@ -6649,16 +6640,31 @@
           <w:color w:val="000000" w:themeColor="text1"/>
           <w:sz w:val="24"/>
         </w:rPr>
-        <w:t>(3)</w:t>
+        <w:t>(</w:t>
+      </w:r>
+      <w:proofErr w:type="gramStart"/>
+      <w:r>
+        <w:rPr>
+          <w:color w:val="000000" w:themeColor="text1"/>
+          <w:sz w:val="24"/>
+        </w:rPr>
+        <w:t>3)Dupont</w:t>
+      </w:r>
+      <w:proofErr w:type="gramEnd"/>
+      <w:r>
+        <w:rPr>
+          <w:color w:val="000000" w:themeColor="text1"/>
+          <w:sz w:val="24"/>
+        </w:rPr>
+        <w:t xml:space="preserve"> </w:t>
       </w:r>
       <w:proofErr w:type="spellStart"/>
-      <w:proofErr w:type="gramStart"/>
-      <w:r>
-        <w:rPr>
-          <w:color w:val="000000" w:themeColor="text1"/>
-          <w:sz w:val="24"/>
-        </w:rPr>
-        <w:t>Dupont</w:t>
+      <w:r>
+        <w:rPr>
+          <w:color w:val="000000" w:themeColor="text1"/>
+          <w:sz w:val="24"/>
+        </w:rPr>
+        <w:t>B.Bone</w:t>
       </w:r>
       <w:proofErr w:type="spellEnd"/>
       <w:r>
@@ -6666,22 +6672,6 @@
           <w:color w:val="000000" w:themeColor="text1"/>
           <w:sz w:val="24"/>
         </w:rPr>
-        <w:t xml:space="preserve"> </w:t>
-      </w:r>
-      <w:proofErr w:type="spellStart"/>
-      <w:r>
-        <w:rPr>
-          <w:color w:val="000000" w:themeColor="text1"/>
-          <w:sz w:val="24"/>
-        </w:rPr>
-        <w:t>B.Bone</w:t>
-      </w:r>
-      <w:proofErr w:type="spellEnd"/>
-      <w:r>
-        <w:rPr>
-          <w:color w:val="000000" w:themeColor="text1"/>
-          <w:sz w:val="24"/>
-        </w:rPr>
         <w:t xml:space="preserve"> marrow Transplantation in severe combined </w:t>
       </w:r>
       <w:r>
@@ -6690,15 +6680,7 @@
           <w:sz w:val="24"/>
         </w:rPr>
         <w:lastRenderedPageBreak/>
-        <w:t>immunodeficiency with an unrelated MLC compatible donor.</w:t>
-      </w:r>
-      <w:proofErr w:type="gramEnd"/>
-      <w:r>
-        <w:rPr>
-          <w:color w:val="000000" w:themeColor="text1"/>
-          <w:sz w:val="24"/>
-        </w:rPr>
-        <w:t xml:space="preserve"> </w:t>
+        <w:t xml:space="preserve">immunodeficiency with an unrelated MLC compatible donor. </w:t>
       </w:r>
       <w:proofErr w:type="spellStart"/>
       <w:r>
@@ -7710,7 +7692,7 @@
     </w:p>
     <w:p>
       <w:pPr>
-        <w:pStyle w:val="21"/>
+        <w:pStyle w:val="22"/>
         <w:spacing w:beforeLines="0" w:afterLines="0"/>
         <w:rPr>
           <w:rFonts w:ascii="宋体" w:eastAsia="宋体" w:hAnsi="宋体"/>
@@ -7918,7 +7900,7 @@
     </w:p>
     <w:p>
       <w:pPr>
-        <w:pStyle w:val="a5"/>
+        <w:pStyle w:val="a7"/>
         <w:spacing w:before="0" w:line="380" w:lineRule="exact"/>
         <w:ind w:firstLine="482"/>
         <w:rPr>
@@ -7945,7 +7927,7 @@
     </w:p>
     <w:p>
       <w:pPr>
-        <w:pStyle w:val="a5"/>
+        <w:pStyle w:val="a7"/>
         <w:spacing w:before="0" w:line="380" w:lineRule="exact"/>
         <w:ind w:firstLine="482"/>
         <w:rPr>
@@ -7980,7 +7962,7 @@
     </w:p>
     <w:p>
       <w:pPr>
-        <w:pStyle w:val="a5"/>
+        <w:pStyle w:val="a7"/>
         <w:spacing w:before="0" w:line="380" w:lineRule="exact"/>
         <w:ind w:firstLine="482"/>
         <w:rPr>
@@ -8006,7 +7988,7 @@
     </w:p>
     <w:p>
       <w:pPr>
-        <w:pStyle w:val="a5"/>
+        <w:pStyle w:val="a7"/>
         <w:spacing w:before="0" w:line="380" w:lineRule="exact"/>
         <w:ind w:firstLine="482"/>
         <w:rPr>
@@ -8033,7 +8015,7 @@
     </w:p>
     <w:p>
       <w:pPr>
-        <w:pStyle w:val="a5"/>
+        <w:pStyle w:val="a7"/>
         <w:spacing w:before="0" w:line="380" w:lineRule="exact"/>
         <w:ind w:firstLine="482"/>
         <w:rPr>
@@ -8665,7 +8647,6 @@
           <w:sz w:val="24"/>
         </w:rPr>
       </w:pPr>
-      <w:bookmarkStart w:id="0" w:name="_GoBack"/>
       <w:r>
         <w:rPr>
           <w:color w:val="000000" w:themeColor="text1"/>
@@ -8837,7 +8818,7 @@
     </w:p>
     <w:p>
       <w:pPr>
-        <w:pStyle w:val="a5"/>
+        <w:pStyle w:val="a7"/>
         <w:spacing w:before="0" w:line="380" w:lineRule="exact"/>
         <w:rPr>
           <w:color w:val="000000" w:themeColor="text1"/>
@@ -8893,7 +8874,6 @@
         <w:t>。</w:t>
       </w:r>
     </w:p>
-    <w:bookmarkEnd w:id="0"/>
     <w:p>
       <w:pPr>
         <w:spacing w:beforeLines="50" w:before="156" w:afterLines="50" w:after="156" w:line="400" w:lineRule="exact"/>
@@ -8942,7 +8922,7 @@
     </w:p>
     <w:p>
       <w:pPr>
-        <w:pStyle w:val="a5"/>
+        <w:pStyle w:val="a7"/>
         <w:spacing w:before="0" w:line="380" w:lineRule="exact"/>
         <w:rPr>
           <w:color w:val="000000" w:themeColor="text1"/>
@@ -8986,7 +8966,6 @@
       <w:tblPr>
         <w:tblW w:w="0" w:type="auto"/>
         <w:jc w:val="center"/>
-        <w:tblInd w:w="-29" w:type="dxa"/>
         <w:tblBorders>
           <w:top w:val="single" w:sz="8" w:space="0" w:color="auto"/>
           <w:left w:val="single" w:sz="8" w:space="0" w:color="auto"/>
@@ -9599,7 +9578,7 @@
     </w:p>
     <w:p>
       <w:pPr>
-        <w:pStyle w:val="21"/>
+        <w:pStyle w:val="22"/>
         <w:spacing w:beforeLines="0" w:afterLines="0"/>
         <w:rPr>
           <w:rFonts w:ascii="宋体" w:eastAsia="宋体" w:hAnsi="宋体"/>
@@ -9719,7 +9698,7 @@
     </w:p>
     <w:p>
       <w:pPr>
-        <w:pStyle w:val="a5"/>
+        <w:pStyle w:val="a7"/>
         <w:spacing w:before="0" w:line="380" w:lineRule="exact"/>
         <w:ind w:firstLine="482"/>
         <w:rPr>
@@ -9844,7 +9823,7 @@
     </w:p>
     <w:p>
       <w:pPr>
-        <w:pStyle w:val="a5"/>
+        <w:pStyle w:val="a7"/>
         <w:spacing w:before="0" w:line="380" w:lineRule="exact"/>
         <w:ind w:firstLine="482"/>
         <w:rPr>
@@ -9889,7 +9868,7 @@
     </w:p>
     <w:p>
       <w:pPr>
-        <w:pStyle w:val="a5"/>
+        <w:pStyle w:val="a7"/>
         <w:spacing w:before="0" w:line="380" w:lineRule="exact"/>
         <w:ind w:firstLine="482"/>
         <w:rPr>
@@ -9934,7 +9913,7 @@
     </w:p>
     <w:p>
       <w:pPr>
-        <w:pStyle w:val="a5"/>
+        <w:pStyle w:val="a7"/>
         <w:spacing w:before="0" w:line="380" w:lineRule="exact"/>
         <w:ind w:firstLine="482"/>
         <w:rPr>
@@ -9979,7 +9958,7 @@
     </w:p>
     <w:p>
       <w:pPr>
-        <w:pStyle w:val="a5"/>
+        <w:pStyle w:val="a7"/>
         <w:spacing w:before="0" w:line="380" w:lineRule="exact"/>
         <w:ind w:firstLine="482"/>
         <w:rPr>
@@ -10024,7 +10003,7 @@
     </w:p>
     <w:p>
       <w:pPr>
-        <w:pStyle w:val="a5"/>
+        <w:pStyle w:val="a7"/>
         <w:spacing w:before="0" w:line="380" w:lineRule="exact"/>
         <w:ind w:firstLine="482"/>
         <w:rPr>
@@ -10069,7 +10048,7 @@
     </w:p>
     <w:p>
       <w:pPr>
-        <w:pStyle w:val="a5"/>
+        <w:pStyle w:val="a7"/>
         <w:spacing w:before="0" w:line="380" w:lineRule="exact"/>
         <w:ind w:firstLine="482"/>
         <w:rPr>
@@ -10402,7 +10381,7 @@
     </w:p>
     <w:p>
       <w:pPr>
-        <w:pStyle w:val="a5"/>
+        <w:pStyle w:val="a7"/>
         <w:spacing w:before="0" w:line="380" w:lineRule="exact"/>
         <w:rPr>
           <w:color w:val="000000" w:themeColor="text1"/>
@@ -10550,7 +10529,7 @@
     </w:p>
     <w:p>
       <w:pPr>
-        <w:pStyle w:val="a5"/>
+        <w:pStyle w:val="a7"/>
         <w:spacing w:before="0" w:line="380" w:lineRule="exact"/>
         <w:rPr>
           <w:color w:val="000000" w:themeColor="text1"/>
@@ -10695,7 +10674,7 @@
     </w:p>
     <w:p>
       <w:pPr>
-        <w:pStyle w:val="a5"/>
+        <w:pStyle w:val="a7"/>
         <w:spacing w:before="0" w:line="380" w:lineRule="exact"/>
         <w:rPr>
           <w:color w:val="000000" w:themeColor="text1"/>
@@ -10797,7 +10776,7 @@
     </w:p>
     <w:p>
       <w:pPr>
-        <w:pStyle w:val="a5"/>
+        <w:pStyle w:val="a7"/>
         <w:spacing w:before="0" w:line="380" w:lineRule="exact"/>
         <w:rPr>
           <w:color w:val="000000" w:themeColor="text1"/>
@@ -11419,7 +11398,7 @@
     </w:p>
     <w:p>
       <w:pPr>
-        <w:pStyle w:val="a5"/>
+        <w:pStyle w:val="a7"/>
         <w:spacing w:before="0" w:line="380" w:lineRule="exact"/>
         <w:rPr>
           <w:color w:val="000000" w:themeColor="text1"/>
@@ -11469,7 +11448,7 @@
     </w:p>
     <w:p>
       <w:pPr>
-        <w:pStyle w:val="21"/>
+        <w:pStyle w:val="22"/>
         <w:spacing w:beforeLines="0" w:afterLines="0"/>
         <w:rPr>
           <w:rFonts w:ascii="宋体" w:eastAsia="宋体" w:hAnsi="宋体"/>
@@ -11533,7 +11512,7 @@
     </w:p>
     <w:p>
       <w:pPr>
-        <w:pStyle w:val="a5"/>
+        <w:pStyle w:val="a7"/>
         <w:spacing w:before="0" w:line="380" w:lineRule="exact"/>
         <w:ind w:firstLine="482"/>
         <w:rPr>
@@ -11658,7 +11637,7 @@
     </w:p>
     <w:p>
       <w:pPr>
-        <w:pStyle w:val="a5"/>
+        <w:pStyle w:val="a7"/>
         <w:spacing w:before="0" w:line="380" w:lineRule="exact"/>
         <w:ind w:firstLine="482"/>
         <w:rPr>
@@ -11685,7 +11664,7 @@
     </w:p>
     <w:p>
       <w:pPr>
-        <w:pStyle w:val="a5"/>
+        <w:pStyle w:val="a7"/>
         <w:spacing w:before="0" w:line="380" w:lineRule="exact"/>
         <w:ind w:firstLine="482"/>
         <w:rPr>
@@ -11712,7 +11691,7 @@
     </w:p>
     <w:p>
       <w:pPr>
-        <w:pStyle w:val="a5"/>
+        <w:pStyle w:val="a7"/>
         <w:spacing w:before="0" w:line="380" w:lineRule="exact"/>
         <w:ind w:firstLine="482"/>
         <w:rPr>
@@ -11757,7 +11736,7 @@
     </w:p>
     <w:p>
       <w:pPr>
-        <w:pStyle w:val="a5"/>
+        <w:pStyle w:val="a7"/>
         <w:spacing w:before="0" w:line="380" w:lineRule="exact"/>
         <w:ind w:firstLine="482"/>
         <w:rPr>
@@ -11898,7 +11877,7 @@
     </w:p>
     <w:p>
       <w:pPr>
-        <w:pStyle w:val="a5"/>
+        <w:pStyle w:val="a7"/>
         <w:spacing w:before="0" w:line="380" w:lineRule="exact"/>
         <w:rPr>
           <w:color w:val="000000" w:themeColor="text1"/>
@@ -12011,7 +11990,7 @@
     </w:p>
     <w:p>
       <w:pPr>
-        <w:pStyle w:val="a5"/>
+        <w:pStyle w:val="a7"/>
         <w:spacing w:before="0" w:line="380" w:lineRule="exact"/>
         <w:rPr>
           <w:color w:val="000000" w:themeColor="text1"/>
@@ -12084,7 +12063,7 @@
     </w:p>
     <w:p>
       <w:pPr>
-        <w:pStyle w:val="a5"/>
+        <w:pStyle w:val="a7"/>
         <w:spacing w:before="0" w:line="380" w:lineRule="exact"/>
         <w:rPr>
           <w:color w:val="000000" w:themeColor="text1"/>
@@ -12536,7 +12515,7 @@
     </w:p>
     <w:p>
       <w:pPr>
-        <w:pStyle w:val="a5"/>
+        <w:pStyle w:val="a7"/>
         <w:spacing w:before="0" w:line="380" w:lineRule="exact"/>
         <w:ind w:firstLineChars="0" w:firstLine="0"/>
         <w:rPr>
@@ -12624,7 +12603,7 @@
     </w:p>
     <w:p>
       <w:pPr>
-        <w:pStyle w:val="21"/>
+        <w:pStyle w:val="22"/>
         <w:spacing w:beforeLines="0" w:afterLines="0"/>
         <w:rPr>
           <w:rFonts w:ascii="宋体" w:eastAsia="宋体" w:hAnsi="宋体"/>
@@ -12995,7 +12974,7 @@
                     </pic:cNvPicPr>
                   </pic:nvPicPr>
                   <pic:blipFill>
-                    <a:blip r:embed="rId9" cstate="print"/>
+                    <a:blip r:embed="rId8" cstate="print"/>
                     <a:srcRect/>
                     <a:stretch>
                       <a:fillRect/>
@@ -13228,7 +13207,7 @@
                     </pic:cNvPicPr>
                   </pic:nvPicPr>
                   <pic:blipFill>
-                    <a:blip r:embed="rId10"/>
+                    <a:blip r:embed="rId9"/>
                     <a:srcRect/>
                     <a:stretch>
                       <a:fillRect/>
@@ -13303,7 +13282,7 @@
                     </pic:cNvPicPr>
                   </pic:nvPicPr>
                   <pic:blipFill>
-                    <a:blip r:embed="rId11"/>
+                    <a:blip r:embed="rId10"/>
                     <a:srcRect/>
                     <a:stretch>
                       <a:fillRect/>
@@ -13370,7 +13349,7 @@
                     </pic:cNvPicPr>
                   </pic:nvPicPr>
                   <pic:blipFill>
-                    <a:blip r:embed="rId12"/>
+                    <a:blip r:embed="rId11"/>
                     <a:srcRect/>
                     <a:stretch>
                       <a:fillRect/>
@@ -13432,7 +13411,7 @@
                     </pic:cNvPicPr>
                   </pic:nvPicPr>
                   <pic:blipFill>
-                    <a:blip r:embed="rId13"/>
+                    <a:blip r:embed="rId12"/>
                     <a:srcRect/>
                     <a:stretch>
                       <a:fillRect/>
@@ -13607,7 +13586,7 @@
                     </pic:cNvPicPr>
                   </pic:nvPicPr>
                   <pic:blipFill>
-                    <a:blip r:embed="rId14" cstate="print"/>
+                    <a:blip r:embed="rId13" cstate="print"/>
                     <a:srcRect/>
                     <a:stretch>
                       <a:fillRect/>
@@ -13708,7 +13687,7 @@
                     </pic:cNvPicPr>
                   </pic:nvPicPr>
                   <pic:blipFill>
-                    <a:blip r:embed="rId15"/>
+                    <a:blip r:embed="rId14"/>
                     <a:srcRect/>
                     <a:stretch>
                       <a:fillRect/>
@@ -13929,7 +13908,7 @@
     </w:p>
     <w:p>
       <w:pPr>
-        <w:pStyle w:val="a5"/>
+        <w:pStyle w:val="a7"/>
         <w:spacing w:before="0" w:line="380" w:lineRule="exact"/>
         <w:ind w:firstLineChars="0" w:firstLine="0"/>
         <w:rPr>
@@ -13940,7 +13919,7 @@
     </w:p>
     <w:p>
       <w:pPr>
-        <w:pStyle w:val="a5"/>
+        <w:pStyle w:val="a7"/>
         <w:spacing w:before="0" w:line="380" w:lineRule="exact"/>
         <w:ind w:firstLineChars="0" w:firstLine="0"/>
         <w:jc w:val="center"/>
@@ -13998,7 +13977,7 @@
 </file>
 
 <file path=word/endnotes.xml><?xml version="1.0" encoding="utf-8"?>
-<w:endnotes xmlns:wpc="http://schemas.microsoft.com/office/word/2010/wordprocessingCanvas" xmlns:mc="http://schemas.openxmlformats.org/markup-compatibility/2006" xmlns:o="urn:schemas-microsoft-com:office:office" xmlns:r="http://schemas.openxmlformats.org/officeDocument/2006/relationships" xmlns:m="http://schemas.openxmlformats.org/officeDocument/2006/math" xmlns:v="urn:schemas-microsoft-com:vml" xmlns:wp14="http://schemas.microsoft.com/office/word/2010/wordprocessingDrawing" xmlns:wp="http://schemas.openxmlformats.org/drawingml/2006/wordprocessingDrawing" xmlns:w10="urn:schemas-microsoft-com:office:word" xmlns:w="http://schemas.openxmlformats.org/wordprocessingml/2006/main" xmlns:w14="http://schemas.microsoft.com/office/word/2010/wordml" xmlns:wpg="http://schemas.microsoft.com/office/word/2010/wordprocessingGroup" xmlns:wpi="http://schemas.microsoft.com/office/word/2010/wordprocessingInk" xmlns:wne="http://schemas.microsoft.com/office/word/2006/wordml" xmlns:wps="http://schemas.microsoft.com/office/word/2010/wordprocessingShape" mc:Ignorable="w14 wp14">
+<w:endnotes xmlns:wpc="http://schemas.microsoft.com/office/word/2010/wordprocessingCanvas" xmlns:cx="http://schemas.microsoft.com/office/drawing/2014/chartex" xmlns:cx1="http://schemas.microsoft.com/office/drawing/2015/9/8/chartex" xmlns:cx2="http://schemas.microsoft.com/office/drawing/2015/10/21/chartex" xmlns:cx3="http://schemas.microsoft.com/office/drawing/2016/5/9/chartex" xmlns:cx4="http://schemas.microsoft.com/office/drawing/2016/5/10/chartex" xmlns:cx5="http://schemas.microsoft.com/office/drawing/2016/5/11/chartex" xmlns:cx6="http://schemas.microsoft.com/office/drawing/2016/5/12/chartex" xmlns:cx7="http://schemas.microsoft.com/office/drawing/2016/5/13/chartex" xmlns:cx8="http://schemas.microsoft.com/office/drawing/2016/5/14/chartex" xmlns:mc="http://schemas.openxmlformats.org/markup-compatibility/2006" xmlns:aink="http://schemas.microsoft.com/office/drawing/2016/ink" xmlns:am3d="http://schemas.microsoft.com/office/drawing/2017/model3d" xmlns:o="urn:schemas-microsoft-com:office:office" xmlns:r="http://schemas.openxmlformats.org/officeDocument/2006/relationships" xmlns:m="http://schemas.openxmlformats.org/officeDocument/2006/math" xmlns:v="urn:schemas-microsoft-com:vml" xmlns:wp14="http://schemas.microsoft.com/office/word/2010/wordprocessingDrawing" xmlns:wp="http://schemas.openxmlformats.org/drawingml/2006/wordprocessingDrawing" xmlns:w10="urn:schemas-microsoft-com:office:word" xmlns:w="http://schemas.openxmlformats.org/wordprocessingml/2006/main" xmlns:w14="http://schemas.microsoft.com/office/word/2010/wordml" xmlns:w15="http://schemas.microsoft.com/office/word/2012/wordml" xmlns:w16cid="http://schemas.microsoft.com/office/word/2016/wordml/cid" xmlns:w16se="http://schemas.microsoft.com/office/word/2015/wordml/symex" xmlns:wpg="http://schemas.microsoft.com/office/word/2010/wordprocessingGroup" xmlns:wpi="http://schemas.microsoft.com/office/word/2010/wordprocessingInk" xmlns:wne="http://schemas.microsoft.com/office/word/2006/wordml" xmlns:wps="http://schemas.microsoft.com/office/word/2010/wordprocessingShape" mc:Ignorable="w14 w15 w16se w16cid wp14">
   <w:endnote w:type="separator" w:id="-1">
     <w:p>
       <w:r>
@@ -14017,7 +13996,7 @@
 </file>
 
 <file path=word/footnotes.xml><?xml version="1.0" encoding="utf-8"?>
-<w:footnotes xmlns:wpc="http://schemas.microsoft.com/office/word/2010/wordprocessingCanvas" xmlns:mc="http://schemas.openxmlformats.org/markup-compatibility/2006" xmlns:o="urn:schemas-microsoft-com:office:office" xmlns:r="http://schemas.openxmlformats.org/officeDocument/2006/relationships" xmlns:m="http://schemas.openxmlformats.org/officeDocument/2006/math" xmlns:v="urn:schemas-microsoft-com:vml" xmlns:wp14="http://schemas.microsoft.com/office/word/2010/wordprocessingDrawing" xmlns:wp="http://schemas.openxmlformats.org/drawingml/2006/wordprocessingDrawing" xmlns:w10="urn:schemas-microsoft-com:office:word" xmlns:w="http://schemas.openxmlformats.org/wordprocessingml/2006/main" xmlns:w14="http://schemas.microsoft.com/office/word/2010/wordml" xmlns:wpg="http://schemas.microsoft.com/office/word/2010/wordprocessingGroup" xmlns:wpi="http://schemas.microsoft.com/office/word/2010/wordprocessingInk" xmlns:wne="http://schemas.microsoft.com/office/word/2006/wordml" xmlns:wps="http://schemas.microsoft.com/office/word/2010/wordprocessingShape" mc:Ignorable="w14 wp14">
+<w:footnotes xmlns:wpc="http://schemas.microsoft.com/office/word/2010/wordprocessingCanvas" xmlns:cx="http://schemas.microsoft.com/office/drawing/2014/chartex" xmlns:cx1="http://schemas.microsoft.com/office/drawing/2015/9/8/chartex" xmlns:cx2="http://schemas.microsoft.com/office/drawing/2015/10/21/chartex" xmlns:cx3="http://schemas.microsoft.com/office/drawing/2016/5/9/chartex" xmlns:cx4="http://schemas.microsoft.com/office/drawing/2016/5/10/chartex" xmlns:cx5="http://schemas.microsoft.com/office/drawing/2016/5/11/chartex" xmlns:cx6="http://schemas.microsoft.com/office/drawing/2016/5/12/chartex" xmlns:cx7="http://schemas.microsoft.com/office/drawing/2016/5/13/chartex" xmlns:cx8="http://schemas.microsoft.com/office/drawing/2016/5/14/chartex" xmlns:mc="http://schemas.openxmlformats.org/markup-compatibility/2006" xmlns:aink="http://schemas.microsoft.com/office/drawing/2016/ink" xmlns:am3d="http://schemas.microsoft.com/office/drawing/2017/model3d" xmlns:o="urn:schemas-microsoft-com:office:office" xmlns:r="http://schemas.openxmlformats.org/officeDocument/2006/relationships" xmlns:m="http://schemas.openxmlformats.org/officeDocument/2006/math" xmlns:v="urn:schemas-microsoft-com:vml" xmlns:wp14="http://schemas.microsoft.com/office/word/2010/wordprocessingDrawing" xmlns:wp="http://schemas.openxmlformats.org/drawingml/2006/wordprocessingDrawing" xmlns:w10="urn:schemas-microsoft-com:office:word" xmlns:w="http://schemas.openxmlformats.org/wordprocessingml/2006/main" xmlns:w14="http://schemas.microsoft.com/office/word/2010/wordml" xmlns:w15="http://schemas.microsoft.com/office/word/2012/wordml" xmlns:w16cid="http://schemas.microsoft.com/office/word/2016/wordml/cid" xmlns:w16se="http://schemas.microsoft.com/office/word/2015/wordml/symex" xmlns:wpg="http://schemas.microsoft.com/office/word/2010/wordprocessingGroup" xmlns:wpi="http://schemas.microsoft.com/office/word/2010/wordprocessingInk" xmlns:wne="http://schemas.microsoft.com/office/word/2006/wordml" xmlns:wps="http://schemas.microsoft.com/office/word/2010/wordprocessingShape" mc:Ignorable="w14 w15 w16se w16cid wp14">
   <w:footnote w:type="separator" w:id="-1">
     <w:p>
       <w:r>
@@ -14036,8 +14015,8 @@
 </file>
 
 <file path=word/numbering.xml><?xml version="1.0" encoding="utf-8"?>
-<w:numbering xmlns:wpc="http://schemas.microsoft.com/office/word/2010/wordprocessingCanvas" xmlns:mc="http://schemas.openxmlformats.org/markup-compatibility/2006" xmlns:o="urn:schemas-microsoft-com:office:office" xmlns:r="http://schemas.openxmlformats.org/officeDocument/2006/relationships" xmlns:m="http://schemas.openxmlformats.org/officeDocument/2006/math" xmlns:v="urn:schemas-microsoft-com:vml" xmlns:wp14="http://schemas.microsoft.com/office/word/2010/wordprocessingDrawing" xmlns:wp="http://schemas.openxmlformats.org/drawingml/2006/wordprocessingDrawing" xmlns:w10="urn:schemas-microsoft-com:office:word" xmlns:w="http://schemas.openxmlformats.org/wordprocessingml/2006/main" xmlns:w14="http://schemas.microsoft.com/office/word/2010/wordml" xmlns:wpg="http://schemas.microsoft.com/office/word/2010/wordprocessingGroup" xmlns:wpi="http://schemas.microsoft.com/office/word/2010/wordprocessingInk" xmlns:wne="http://schemas.microsoft.com/office/word/2006/wordml" xmlns:wps="http://schemas.microsoft.com/office/word/2010/wordprocessingShape" mc:Ignorable="w14 wp14">
-  <w:abstractNum w:abstractNumId="0">
+<w:numbering xmlns:wpc="http://schemas.microsoft.com/office/word/2010/wordprocessingCanvas" xmlns:cx="http://schemas.microsoft.com/office/drawing/2014/chartex" xmlns:cx1="http://schemas.microsoft.com/office/drawing/2015/9/8/chartex" xmlns:cx2="http://schemas.microsoft.com/office/drawing/2015/10/21/chartex" xmlns:cx3="http://schemas.microsoft.com/office/drawing/2016/5/9/chartex" xmlns:cx4="http://schemas.microsoft.com/office/drawing/2016/5/10/chartex" xmlns:cx5="http://schemas.microsoft.com/office/drawing/2016/5/11/chartex" xmlns:cx6="http://schemas.microsoft.com/office/drawing/2016/5/12/chartex" xmlns:cx7="http://schemas.microsoft.com/office/drawing/2016/5/13/chartex" xmlns:cx8="http://schemas.microsoft.com/office/drawing/2016/5/14/chartex" xmlns:mc="http://schemas.openxmlformats.org/markup-compatibility/2006" xmlns:aink="http://schemas.microsoft.com/office/drawing/2016/ink" xmlns:am3d="http://schemas.microsoft.com/office/drawing/2017/model3d" xmlns:o="urn:schemas-microsoft-com:office:office" xmlns:r="http://schemas.openxmlformats.org/officeDocument/2006/relationships" xmlns:m="http://schemas.openxmlformats.org/officeDocument/2006/math" xmlns:v="urn:schemas-microsoft-com:vml" xmlns:wp14="http://schemas.microsoft.com/office/word/2010/wordprocessingDrawing" xmlns:wp="http://schemas.openxmlformats.org/drawingml/2006/wordprocessingDrawing" xmlns:w10="urn:schemas-microsoft-com:office:word" xmlns:w="http://schemas.openxmlformats.org/wordprocessingml/2006/main" xmlns:w14="http://schemas.microsoft.com/office/word/2010/wordml" xmlns:w15="http://schemas.microsoft.com/office/word/2012/wordml" xmlns:w16cid="http://schemas.microsoft.com/office/word/2016/wordml/cid" xmlns:w16se="http://schemas.microsoft.com/office/word/2015/wordml/symex" xmlns:wpg="http://schemas.microsoft.com/office/word/2010/wordprocessingGroup" xmlns:wpi="http://schemas.microsoft.com/office/word/2010/wordprocessingInk" xmlns:wne="http://schemas.microsoft.com/office/word/2006/wordml" xmlns:wps="http://schemas.microsoft.com/office/word/2010/wordprocessingShape" mc:Ignorable="w14 w15 w16se w16cid wp14">
+  <w:abstractNum w:abstractNumId="0" w15:restartNumberingAfterBreak="0">
     <w:nsid w:val="0000000A"/>
     <w:multiLevelType w:val="multilevel"/>
     <w:tmpl w:val="0000000A"/>
@@ -14153,7 +14132,7 @@
       </w:pPr>
     </w:lvl>
   </w:abstractNum>
-  <w:abstractNum w:abstractNumId="1">
+  <w:abstractNum w:abstractNumId="1" w15:restartNumberingAfterBreak="0">
     <w:nsid w:val="0000000B"/>
     <w:multiLevelType w:val="multilevel"/>
     <w:tmpl w:val="0000000B"/>
@@ -14269,7 +14248,7 @@
       </w:pPr>
     </w:lvl>
   </w:abstractNum>
-  <w:abstractNum w:abstractNumId="2">
+  <w:abstractNum w:abstractNumId="2" w15:restartNumberingAfterBreak="0">
     <w:nsid w:val="0000000C"/>
     <w:multiLevelType w:val="multilevel"/>
     <w:tmpl w:val="0000000C"/>
@@ -14385,7 +14364,7 @@
       </w:pPr>
     </w:lvl>
   </w:abstractNum>
-  <w:abstractNum w:abstractNumId="3">
+  <w:abstractNum w:abstractNumId="3" w15:restartNumberingAfterBreak="0">
     <w:nsid w:val="0000000D"/>
     <w:multiLevelType w:val="multilevel"/>
     <w:tmpl w:val="0000000D"/>
@@ -14501,7 +14480,7 @@
       </w:pPr>
     </w:lvl>
   </w:abstractNum>
-  <w:abstractNum w:abstractNumId="4">
+  <w:abstractNum w:abstractNumId="4" w15:restartNumberingAfterBreak="0">
     <w:nsid w:val="118A208B"/>
     <w:multiLevelType w:val="multilevel"/>
     <w:tmpl w:val="118A208B"/>
@@ -14590,7 +14569,7 @@
       </w:pPr>
     </w:lvl>
   </w:abstractNum>
-  <w:abstractNum w:abstractNumId="5">
+  <w:abstractNum w:abstractNumId="5" w15:restartNumberingAfterBreak="0">
     <w:nsid w:val="67476319"/>
     <w:multiLevelType w:val="hybridMultilevel"/>
     <w:tmpl w:val="2B6892E8"/>
@@ -14728,7 +14707,7 @@
 </file>
 
 <file path=word/styles.xml><?xml version="1.0" encoding="utf-8"?>
-<w:styles xmlns:mc="http://schemas.openxmlformats.org/markup-compatibility/2006" xmlns:r="http://schemas.openxmlformats.org/officeDocument/2006/relationships" xmlns:w="http://schemas.openxmlformats.org/wordprocessingml/2006/main" xmlns:w14="http://schemas.microsoft.com/office/word/2010/wordml" mc:Ignorable="w14">
+<w:styles xmlns:mc="http://schemas.openxmlformats.org/markup-compatibility/2006" xmlns:r="http://schemas.openxmlformats.org/officeDocument/2006/relationships" xmlns:w="http://schemas.openxmlformats.org/wordprocessingml/2006/main" xmlns:w14="http://schemas.microsoft.com/office/word/2010/wordml" xmlns:w15="http://schemas.microsoft.com/office/word/2012/wordml" xmlns:w16cid="http://schemas.microsoft.com/office/word/2016/wordml/cid" xmlns:w16se="http://schemas.microsoft.com/office/word/2015/wordml/symex" mc:Ignorable="w14 w15 w16se w16cid">
   <w:docDefaults>
     <w:rPrDefault>
       <w:rPr>
@@ -14741,159 +14720,382 @@
     </w:rPrDefault>
     <w:pPrDefault/>
   </w:docDefaults>
-  <w:latentStyles w:defLockedState="0" w:defUIPriority="99" w:defSemiHidden="1" w:defUnhideWhenUsed="1" w:defQFormat="0" w:count="267">
-    <w:lsdException w:name="Normal" w:semiHidden="0" w:uiPriority="0" w:unhideWhenUsed="0" w:qFormat="1"/>
-    <w:lsdException w:name="heading 1" w:semiHidden="0" w:uiPriority="0" w:unhideWhenUsed="0" w:qFormat="1"/>
-    <w:lsdException w:name="heading 2" w:uiPriority="0" w:qFormat="1"/>
-    <w:lsdException w:name="heading 3" w:uiPriority="9" w:qFormat="1"/>
-    <w:lsdException w:name="heading 4" w:uiPriority="9" w:qFormat="1"/>
-    <w:lsdException w:name="heading 5" w:uiPriority="9" w:qFormat="1"/>
-    <w:lsdException w:name="heading 6" w:uiPriority="9" w:qFormat="1"/>
-    <w:lsdException w:name="heading 7" w:uiPriority="9" w:qFormat="1"/>
-    <w:lsdException w:name="heading 8" w:uiPriority="9" w:qFormat="1"/>
-    <w:lsdException w:name="heading 9" w:uiPriority="9" w:qFormat="1"/>
-    <w:lsdException w:name="toc 1" w:uiPriority="0"/>
-    <w:lsdException w:name="toc 2" w:uiPriority="0"/>
-    <w:lsdException w:name="toc 3" w:uiPriority="0"/>
-    <w:lsdException w:name="toc 4" w:uiPriority="0"/>
-    <w:lsdException w:name="toc 5" w:uiPriority="0"/>
-    <w:lsdException w:name="toc 6" w:uiPriority="0"/>
-    <w:lsdException w:name="toc 7" w:uiPriority="0"/>
-    <w:lsdException w:name="toc 8" w:uiPriority="0"/>
-    <w:lsdException w:name="toc 9" w:uiPriority="0"/>
-    <w:lsdException w:name="annotation text" w:uiPriority="0"/>
-    <w:lsdException w:name="header" w:uiPriority="0"/>
-    <w:lsdException w:name="footer" w:uiPriority="0"/>
-    <w:lsdException w:name="caption" w:uiPriority="0" w:qFormat="1"/>
-    <w:lsdException w:name="annotation reference" w:uiPriority="0"/>
-    <w:lsdException w:name="page number" w:uiPriority="0"/>
-    <w:lsdException w:name="List Bullet" w:uiPriority="0"/>
-    <w:lsdException w:name="Title" w:semiHidden="0" w:uiPriority="10" w:unhideWhenUsed="0" w:qFormat="1"/>
-    <w:lsdException w:name="Default Paragraph Font" w:uiPriority="1"/>
-    <w:lsdException w:name="Body Text" w:uiPriority="0"/>
-    <w:lsdException w:name="Body Text Indent" w:uiPriority="0"/>
-    <w:lsdException w:name="Subtitle" w:semiHidden="0" w:uiPriority="11" w:unhideWhenUsed="0" w:qFormat="1"/>
-    <w:lsdException w:name="Body Text Indent 2" w:uiPriority="0"/>
-    <w:lsdException w:name="Body Text Indent 3" w:uiPriority="0"/>
-    <w:lsdException w:name="Hyperlink" w:uiPriority="0"/>
-    <w:lsdException w:name="FollowedHyperlink" w:uiPriority="0"/>
-    <w:lsdException w:name="Strong" w:semiHidden="0" w:uiPriority="22" w:unhideWhenUsed="0" w:qFormat="1"/>
-    <w:lsdException w:name="Emphasis" w:semiHidden="0" w:uiPriority="20" w:unhideWhenUsed="0" w:qFormat="1"/>
-    <w:lsdException w:name="Document Map" w:uiPriority="0"/>
-    <w:lsdException w:name="annotation subject" w:uiPriority="0"/>
-    <w:lsdException w:name="Balloon Text" w:uiPriority="0"/>
-    <w:lsdException w:name="Table Grid" w:semiHidden="0" w:uiPriority="59" w:unhideWhenUsed="0"/>
-    <w:lsdException w:name="Placeholder Text" w:unhideWhenUsed="0"/>
-    <w:lsdException w:name="No Spacing" w:semiHidden="0" w:uiPriority="1" w:unhideWhenUsed="0" w:qFormat="1"/>
-    <w:lsdException w:name="Light Shading" w:semiHidden="0" w:uiPriority="60" w:unhideWhenUsed="0"/>
-    <w:lsdException w:name="Light List" w:semiHidden="0" w:uiPriority="61" w:unhideWhenUsed="0"/>
-    <w:lsdException w:name="Light Grid" w:semiHidden="0" w:uiPriority="62" w:unhideWhenUsed="0"/>
-    <w:lsdException w:name="Medium Shading 1" w:semiHidden="0" w:uiPriority="63" w:unhideWhenUsed="0"/>
-    <w:lsdException w:name="Medium Shading 2" w:semiHidden="0" w:uiPriority="64" w:unhideWhenUsed="0"/>
-    <w:lsdException w:name="Medium List 1" w:semiHidden="0" w:uiPriority="65" w:unhideWhenUsed="0"/>
-    <w:lsdException w:name="Medium List 2" w:semiHidden="0" w:uiPriority="66" w:unhideWhenUsed="0"/>
-    <w:lsdException w:name="Medium Grid 1" w:semiHidden="0" w:uiPriority="67" w:unhideWhenUsed="0"/>
-    <w:lsdException w:name="Medium Grid 2" w:semiHidden="0" w:uiPriority="68" w:unhideWhenUsed="0"/>
-    <w:lsdException w:name="Medium Grid 3" w:semiHidden="0" w:uiPriority="69" w:unhideWhenUsed="0"/>
-    <w:lsdException w:name="Dark List" w:semiHidden="0" w:uiPriority="70" w:unhideWhenUsed="0"/>
-    <w:lsdException w:name="Colorful Shading" w:semiHidden="0" w:uiPriority="71" w:unhideWhenUsed="0"/>
-    <w:lsdException w:name="Colorful List" w:semiHidden="0" w:uiPriority="72" w:unhideWhenUsed="0"/>
-    <w:lsdException w:name="Colorful Grid" w:semiHidden="0" w:uiPriority="73" w:unhideWhenUsed="0"/>
-    <w:lsdException w:name="Light Shading Accent 1" w:semiHidden="0" w:uiPriority="60" w:unhideWhenUsed="0"/>
-    <w:lsdException w:name="Light List Accent 1" w:semiHidden="0" w:uiPriority="61" w:unhideWhenUsed="0"/>
-    <w:lsdException w:name="Light Grid Accent 1" w:semiHidden="0" w:uiPriority="62" w:unhideWhenUsed="0"/>
-    <w:lsdException w:name="Medium Shading 1 Accent 1" w:semiHidden="0" w:uiPriority="63" w:unhideWhenUsed="0"/>
-    <w:lsdException w:name="Medium Shading 2 Accent 1" w:semiHidden="0" w:uiPriority="64" w:unhideWhenUsed="0"/>
-    <w:lsdException w:name="Medium List 1 Accent 1" w:semiHidden="0" w:uiPriority="65" w:unhideWhenUsed="0"/>
-    <w:lsdException w:name="Revision" w:unhideWhenUsed="0"/>
-    <w:lsdException w:name="List Paragraph" w:semiHidden="0" w:uiPriority="0" w:unhideWhenUsed="0" w:qFormat="1"/>
-    <w:lsdException w:name="Quote" w:semiHidden="0" w:uiPriority="29" w:unhideWhenUsed="0" w:qFormat="1"/>
-    <w:lsdException w:name="Intense Quote" w:semiHidden="0" w:uiPriority="30" w:unhideWhenUsed="0" w:qFormat="1"/>
-    <w:lsdException w:name="Medium List 2 Accent 1" w:semiHidden="0" w:uiPriority="66" w:unhideWhenUsed="0"/>
-    <w:lsdException w:name="Medium Grid 1 Accent 1" w:semiHidden="0" w:uiPriority="67" w:unhideWhenUsed="0"/>
-    <w:lsdException w:name="Medium Grid 2 Accent 1" w:semiHidden="0" w:uiPriority="68" w:unhideWhenUsed="0"/>
-    <w:lsdException w:name="Medium Grid 3 Accent 1" w:semiHidden="0" w:uiPriority="69" w:unhideWhenUsed="0"/>
-    <w:lsdException w:name="Dark List Accent 1" w:semiHidden="0" w:uiPriority="70" w:unhideWhenUsed="0"/>
-    <w:lsdException w:name="Colorful Shading Accent 1" w:semiHidden="0" w:uiPriority="71" w:unhideWhenUsed="0"/>
-    <w:lsdException w:name="Colorful List Accent 1" w:semiHidden="0" w:uiPriority="72" w:unhideWhenUsed="0"/>
-    <w:lsdException w:name="Colorful Grid Accent 1" w:semiHidden="0" w:uiPriority="73" w:unhideWhenUsed="0"/>
-    <w:lsdException w:name="Light Shading Accent 2" w:semiHidden="0" w:uiPriority="60" w:unhideWhenUsed="0"/>
-    <w:lsdException w:name="Light List Accent 2" w:semiHidden="0" w:uiPriority="61" w:unhideWhenUsed="0"/>
-    <w:lsdException w:name="Light Grid Accent 2" w:semiHidden="0" w:uiPriority="62" w:unhideWhenUsed="0"/>
-    <w:lsdException w:name="Medium Shading 1 Accent 2" w:semiHidden="0" w:uiPriority="63" w:unhideWhenUsed="0"/>
-    <w:lsdException w:name="Medium Shading 2 Accent 2" w:semiHidden="0" w:uiPriority="64" w:unhideWhenUsed="0"/>
-    <w:lsdException w:name="Medium List 1 Accent 2" w:semiHidden="0" w:uiPriority="65" w:unhideWhenUsed="0"/>
-    <w:lsdException w:name="Medium List 2 Accent 2" w:semiHidden="0" w:uiPriority="66" w:unhideWhenUsed="0"/>
-    <w:lsdException w:name="Medium Grid 1 Accent 2" w:semiHidden="0" w:uiPriority="67" w:unhideWhenUsed="0"/>
-    <w:lsdException w:name="Medium Grid 2 Accent 2" w:semiHidden="0" w:uiPriority="68" w:unhideWhenUsed="0"/>
-    <w:lsdException w:name="Medium Grid 3 Accent 2" w:semiHidden="0" w:uiPriority="69" w:unhideWhenUsed="0"/>
-    <w:lsdException w:name="Dark List Accent 2" w:semiHidden="0" w:uiPriority="70" w:unhideWhenUsed="0"/>
-    <w:lsdException w:name="Colorful Shading Accent 2" w:semiHidden="0" w:uiPriority="71" w:unhideWhenUsed="0"/>
-    <w:lsdException w:name="Colorful List Accent 2" w:semiHidden="0" w:uiPriority="72" w:unhideWhenUsed="0"/>
-    <w:lsdException w:name="Colorful Grid Accent 2" w:semiHidden="0" w:uiPriority="73" w:unhideWhenUsed="0"/>
-    <w:lsdException w:name="Light Shading Accent 3" w:semiHidden="0" w:uiPriority="60" w:unhideWhenUsed="0"/>
-    <w:lsdException w:name="Light List Accent 3" w:semiHidden="0" w:uiPriority="61" w:unhideWhenUsed="0"/>
-    <w:lsdException w:name="Light Grid Accent 3" w:semiHidden="0" w:uiPriority="62" w:unhideWhenUsed="0"/>
-    <w:lsdException w:name="Medium Shading 1 Accent 3" w:semiHidden="0" w:uiPriority="63" w:unhideWhenUsed="0"/>
-    <w:lsdException w:name="Medium Shading 2 Accent 3" w:semiHidden="0" w:uiPriority="64" w:unhideWhenUsed="0"/>
-    <w:lsdException w:name="Medium List 1 Accent 3" w:semiHidden="0" w:uiPriority="65" w:unhideWhenUsed="0"/>
-    <w:lsdException w:name="Medium List 2 Accent 3" w:semiHidden="0" w:uiPriority="66" w:unhideWhenUsed="0"/>
-    <w:lsdException w:name="Medium Grid 1 Accent 3" w:semiHidden="0" w:uiPriority="67" w:unhideWhenUsed="0"/>
-    <w:lsdException w:name="Medium Grid 2 Accent 3" w:semiHidden="0" w:uiPriority="68" w:unhideWhenUsed="0"/>
-    <w:lsdException w:name="Medium Grid 3 Accent 3" w:semiHidden="0" w:uiPriority="69" w:unhideWhenUsed="0"/>
-    <w:lsdException w:name="Dark List Accent 3" w:semiHidden="0" w:uiPriority="70" w:unhideWhenUsed="0"/>
-    <w:lsdException w:name="Colorful Shading Accent 3" w:semiHidden="0" w:uiPriority="71" w:unhideWhenUsed="0"/>
-    <w:lsdException w:name="Colorful List Accent 3" w:semiHidden="0" w:uiPriority="72" w:unhideWhenUsed="0"/>
-    <w:lsdException w:name="Colorful Grid Accent 3" w:semiHidden="0" w:uiPriority="73" w:unhideWhenUsed="0"/>
-    <w:lsdException w:name="Light Shading Accent 4" w:semiHidden="0" w:uiPriority="60" w:unhideWhenUsed="0"/>
-    <w:lsdException w:name="Light List Accent 4" w:semiHidden="0" w:uiPriority="61" w:unhideWhenUsed="0"/>
-    <w:lsdException w:name="Light Grid Accent 4" w:semiHidden="0" w:uiPriority="62" w:unhideWhenUsed="0"/>
-    <w:lsdException w:name="Medium Shading 1 Accent 4" w:semiHidden="0" w:uiPriority="63" w:unhideWhenUsed="0"/>
-    <w:lsdException w:name="Medium Shading 2 Accent 4" w:semiHidden="0" w:uiPriority="64" w:unhideWhenUsed="0"/>
-    <w:lsdException w:name="Medium List 1 Accent 4" w:semiHidden="0" w:uiPriority="65" w:unhideWhenUsed="0"/>
-    <w:lsdException w:name="Medium List 2 Accent 4" w:semiHidden="0" w:uiPriority="66" w:unhideWhenUsed="0"/>
-    <w:lsdException w:name="Medium Grid 1 Accent 4" w:semiHidden="0" w:uiPriority="67" w:unhideWhenUsed="0"/>
-    <w:lsdException w:name="Medium Grid 2 Accent 4" w:semiHidden="0" w:uiPriority="68" w:unhideWhenUsed="0"/>
-    <w:lsdException w:name="Medium Grid 3 Accent 4" w:semiHidden="0" w:uiPriority="69" w:unhideWhenUsed="0"/>
-    <w:lsdException w:name="Dark List Accent 4" w:semiHidden="0" w:uiPriority="70" w:unhideWhenUsed="0"/>
-    <w:lsdException w:name="Colorful Shading Accent 4" w:semiHidden="0" w:uiPriority="71" w:unhideWhenUsed="0"/>
-    <w:lsdException w:name="Colorful List Accent 4" w:semiHidden="0" w:uiPriority="72" w:unhideWhenUsed="0"/>
-    <w:lsdException w:name="Colorful Grid Accent 4" w:semiHidden="0" w:uiPriority="73" w:unhideWhenUsed="0"/>
-    <w:lsdException w:name="Light Shading Accent 5" w:semiHidden="0" w:uiPriority="60" w:unhideWhenUsed="0"/>
-    <w:lsdException w:name="Light List Accent 5" w:semiHidden="0" w:uiPriority="61" w:unhideWhenUsed="0"/>
-    <w:lsdException w:name="Light Grid Accent 5" w:semiHidden="0" w:uiPriority="62" w:unhideWhenUsed="0"/>
-    <w:lsdException w:name="Medium Shading 1 Accent 5" w:semiHidden="0" w:uiPriority="63" w:unhideWhenUsed="0"/>
-    <w:lsdException w:name="Medium Shading 2 Accent 5" w:semiHidden="0" w:uiPriority="64" w:unhideWhenUsed="0"/>
-    <w:lsdException w:name="Medium List 1 Accent 5" w:semiHidden="0" w:uiPriority="65" w:unhideWhenUsed="0"/>
-    <w:lsdException w:name="Medium List 2 Accent 5" w:semiHidden="0" w:uiPriority="66" w:unhideWhenUsed="0"/>
-    <w:lsdException w:name="Medium Grid 1 Accent 5" w:semiHidden="0" w:uiPriority="67" w:unhideWhenUsed="0"/>
-    <w:lsdException w:name="Medium Grid 2 Accent 5" w:semiHidden="0" w:uiPriority="68" w:unhideWhenUsed="0"/>
-    <w:lsdException w:name="Medium Grid 3 Accent 5" w:semiHidden="0" w:uiPriority="69" w:unhideWhenUsed="0"/>
-    <w:lsdException w:name="Dark List Accent 5" w:semiHidden="0" w:uiPriority="70" w:unhideWhenUsed="0"/>
-    <w:lsdException w:name="Colorful Shading Accent 5" w:semiHidden="0" w:uiPriority="71" w:unhideWhenUsed="0"/>
-    <w:lsdException w:name="Colorful List Accent 5" w:semiHidden="0" w:uiPriority="72" w:unhideWhenUsed="0"/>
-    <w:lsdException w:name="Colorful Grid Accent 5" w:semiHidden="0" w:uiPriority="73" w:unhideWhenUsed="0"/>
-    <w:lsdException w:name="Light Shading Accent 6" w:semiHidden="0" w:uiPriority="60" w:unhideWhenUsed="0"/>
-    <w:lsdException w:name="Light List Accent 6" w:semiHidden="0" w:uiPriority="61" w:unhideWhenUsed="0"/>
-    <w:lsdException w:name="Light Grid Accent 6" w:semiHidden="0" w:uiPriority="62" w:unhideWhenUsed="0"/>
-    <w:lsdException w:name="Medium Shading 1 Accent 6" w:semiHidden="0" w:uiPriority="63" w:unhideWhenUsed="0"/>
-    <w:lsdException w:name="Medium Shading 2 Accent 6" w:semiHidden="0" w:uiPriority="64" w:unhideWhenUsed="0"/>
-    <w:lsdException w:name="Medium List 1 Accent 6" w:semiHidden="0" w:uiPriority="65" w:unhideWhenUsed="0"/>
-    <w:lsdException w:name="Medium List 2 Accent 6" w:semiHidden="0" w:uiPriority="66" w:unhideWhenUsed="0"/>
-    <w:lsdException w:name="Medium Grid 1 Accent 6" w:semiHidden="0" w:uiPriority="67" w:unhideWhenUsed="0"/>
-    <w:lsdException w:name="Medium Grid 2 Accent 6" w:semiHidden="0" w:uiPriority="68" w:unhideWhenUsed="0"/>
-    <w:lsdException w:name="Medium Grid 3 Accent 6" w:semiHidden="0" w:uiPriority="69" w:unhideWhenUsed="0"/>
-    <w:lsdException w:name="Dark List Accent 6" w:semiHidden="0" w:uiPriority="70" w:unhideWhenUsed="0"/>
-    <w:lsdException w:name="Colorful Shading Accent 6" w:semiHidden="0" w:uiPriority="71" w:unhideWhenUsed="0"/>
-    <w:lsdException w:name="Colorful List Accent 6" w:semiHidden="0" w:uiPriority="72" w:unhideWhenUsed="0"/>
-    <w:lsdException w:name="Colorful Grid Accent 6" w:semiHidden="0" w:uiPriority="73" w:unhideWhenUsed="0"/>
-    <w:lsdException w:name="Subtle Emphasis" w:semiHidden="0" w:uiPriority="19" w:unhideWhenUsed="0" w:qFormat="1"/>
-    <w:lsdException w:name="Intense Emphasis" w:semiHidden="0" w:uiPriority="21" w:unhideWhenUsed="0" w:qFormat="1"/>
-    <w:lsdException w:name="Subtle Reference" w:semiHidden="0" w:uiPriority="31" w:unhideWhenUsed="0" w:qFormat="1"/>
-    <w:lsdException w:name="Intense Reference" w:semiHidden="0" w:uiPriority="32" w:unhideWhenUsed="0" w:qFormat="1"/>
-    <w:lsdException w:name="Book Title" w:semiHidden="0" w:uiPriority="33" w:unhideWhenUsed="0" w:qFormat="1"/>
-    <w:lsdException w:name="Bibliography" w:uiPriority="37"/>
-    <w:lsdException w:name="TOC Heading" w:uiPriority="39" w:qFormat="1"/>
+  <w:latentStyles w:defLockedState="0" w:defUIPriority="99" w:defSemiHidden="0" w:defUnhideWhenUsed="0" w:defQFormat="0" w:count="375">
+    <w:lsdException w:name="Normal" w:uiPriority="0" w:qFormat="1"/>
+    <w:lsdException w:name="heading 1" w:uiPriority="0" w:qFormat="1"/>
+    <w:lsdException w:name="heading 2" w:semiHidden="1" w:uiPriority="0" w:unhideWhenUsed="1" w:qFormat="1"/>
+    <w:lsdException w:name="heading 3" w:semiHidden="1" w:uiPriority="9" w:unhideWhenUsed="1" w:qFormat="1"/>
+    <w:lsdException w:name="heading 4" w:semiHidden="1" w:uiPriority="9" w:unhideWhenUsed="1" w:qFormat="1"/>
+    <w:lsdException w:name="heading 5" w:semiHidden="1" w:uiPriority="9" w:unhideWhenUsed="1" w:qFormat="1"/>
+    <w:lsdException w:name="heading 6" w:semiHidden="1" w:uiPriority="9" w:unhideWhenUsed="1" w:qFormat="1"/>
+    <w:lsdException w:name="heading 7" w:semiHidden="1" w:uiPriority="9" w:unhideWhenUsed="1" w:qFormat="1"/>
+    <w:lsdException w:name="heading 8" w:semiHidden="1" w:uiPriority="9" w:unhideWhenUsed="1" w:qFormat="1"/>
+    <w:lsdException w:name="heading 9" w:semiHidden="1" w:uiPriority="9" w:unhideWhenUsed="1" w:qFormat="1"/>
+    <w:lsdException w:name="index 1" w:semiHidden="1" w:unhideWhenUsed="1"/>
+    <w:lsdException w:name="index 2" w:semiHidden="1" w:unhideWhenUsed="1"/>
+    <w:lsdException w:name="index 3" w:semiHidden="1" w:unhideWhenUsed="1"/>
+    <w:lsdException w:name="index 4" w:semiHidden="1" w:unhideWhenUsed="1"/>
+    <w:lsdException w:name="index 5" w:semiHidden="1" w:unhideWhenUsed="1"/>
+    <w:lsdException w:name="index 6" w:semiHidden="1" w:unhideWhenUsed="1"/>
+    <w:lsdException w:name="index 7" w:semiHidden="1" w:unhideWhenUsed="1"/>
+    <w:lsdException w:name="index 8" w:semiHidden="1" w:unhideWhenUsed="1"/>
+    <w:lsdException w:name="index 9" w:semiHidden="1" w:unhideWhenUsed="1"/>
+    <w:lsdException w:name="toc 1" w:semiHidden="1" w:uiPriority="0" w:unhideWhenUsed="1"/>
+    <w:lsdException w:name="toc 2" w:semiHidden="1" w:uiPriority="0" w:unhideWhenUsed="1"/>
+    <w:lsdException w:name="toc 3" w:semiHidden="1" w:uiPriority="0" w:unhideWhenUsed="1"/>
+    <w:lsdException w:name="toc 4" w:semiHidden="1" w:uiPriority="0" w:unhideWhenUsed="1"/>
+    <w:lsdException w:name="toc 5" w:semiHidden="1" w:uiPriority="0" w:unhideWhenUsed="1"/>
+    <w:lsdException w:name="toc 6" w:semiHidden="1" w:uiPriority="0" w:unhideWhenUsed="1"/>
+    <w:lsdException w:name="toc 7" w:semiHidden="1" w:uiPriority="0" w:unhideWhenUsed="1"/>
+    <w:lsdException w:name="toc 8" w:semiHidden="1" w:uiPriority="0" w:unhideWhenUsed="1"/>
+    <w:lsdException w:name="toc 9" w:semiHidden="1" w:uiPriority="0" w:unhideWhenUsed="1"/>
+    <w:lsdException w:name="Normal Indent" w:semiHidden="1" w:unhideWhenUsed="1"/>
+    <w:lsdException w:name="footnote text" w:semiHidden="1" w:unhideWhenUsed="1"/>
+    <w:lsdException w:name="annotation text" w:semiHidden="1" w:uiPriority="0" w:unhideWhenUsed="1"/>
+    <w:lsdException w:name="header" w:semiHidden="1" w:uiPriority="0" w:unhideWhenUsed="1"/>
+    <w:lsdException w:name="footer" w:semiHidden="1" w:uiPriority="0" w:unhideWhenUsed="1"/>
+    <w:lsdException w:name="index heading" w:semiHidden="1" w:unhideWhenUsed="1"/>
+    <w:lsdException w:name="caption" w:semiHidden="1" w:uiPriority="0" w:unhideWhenUsed="1" w:qFormat="1"/>
+    <w:lsdException w:name="table of figures" w:semiHidden="1" w:unhideWhenUsed="1"/>
+    <w:lsdException w:name="envelope address" w:semiHidden="1" w:unhideWhenUsed="1"/>
+    <w:lsdException w:name="envelope return" w:semiHidden="1" w:unhideWhenUsed="1"/>
+    <w:lsdException w:name="footnote reference" w:semiHidden="1" w:unhideWhenUsed="1"/>
+    <w:lsdException w:name="annotation reference" w:semiHidden="1" w:uiPriority="0" w:unhideWhenUsed="1"/>
+    <w:lsdException w:name="line number" w:semiHidden="1" w:unhideWhenUsed="1"/>
+    <w:lsdException w:name="page number" w:semiHidden="1" w:uiPriority="0" w:unhideWhenUsed="1"/>
+    <w:lsdException w:name="endnote reference" w:semiHidden="1" w:unhideWhenUsed="1"/>
+    <w:lsdException w:name="endnote text" w:semiHidden="1" w:unhideWhenUsed="1"/>
+    <w:lsdException w:name="table of authorities" w:semiHidden="1" w:unhideWhenUsed="1"/>
+    <w:lsdException w:name="macro" w:semiHidden="1" w:unhideWhenUsed="1"/>
+    <w:lsdException w:name="toa heading" w:semiHidden="1" w:unhideWhenUsed="1"/>
+    <w:lsdException w:name="List" w:semiHidden="1" w:unhideWhenUsed="1"/>
+    <w:lsdException w:name="List Bullet" w:semiHidden="1" w:uiPriority="0" w:unhideWhenUsed="1"/>
+    <w:lsdException w:name="List Number" w:semiHidden="1" w:unhideWhenUsed="1"/>
+    <w:lsdException w:name="List 2" w:semiHidden="1" w:unhideWhenUsed="1"/>
+    <w:lsdException w:name="List 3" w:semiHidden="1" w:unhideWhenUsed="1"/>
+    <w:lsdException w:name="List 4" w:semiHidden="1" w:unhideWhenUsed="1"/>
+    <w:lsdException w:name="List 5" w:semiHidden="1" w:unhideWhenUsed="1"/>
+    <w:lsdException w:name="List Bullet 2" w:semiHidden="1" w:unhideWhenUsed="1"/>
+    <w:lsdException w:name="List Bullet 3" w:semiHidden="1" w:unhideWhenUsed="1"/>
+    <w:lsdException w:name="List Bullet 4" w:semiHidden="1" w:unhideWhenUsed="1"/>
+    <w:lsdException w:name="List Bullet 5" w:semiHidden="1" w:unhideWhenUsed="1"/>
+    <w:lsdException w:name="List Number 2" w:semiHidden="1" w:unhideWhenUsed="1"/>
+    <w:lsdException w:name="List Number 3" w:semiHidden="1" w:unhideWhenUsed="1"/>
+    <w:lsdException w:name="List Number 4" w:semiHidden="1" w:unhideWhenUsed="1"/>
+    <w:lsdException w:name="List Number 5" w:semiHidden="1" w:unhideWhenUsed="1"/>
+    <w:lsdException w:name="Title" w:uiPriority="10" w:qFormat="1"/>
+    <w:lsdException w:name="Closing" w:semiHidden="1" w:unhideWhenUsed="1"/>
+    <w:lsdException w:name="Signature" w:semiHidden="1" w:unhideWhenUsed="1"/>
+    <w:lsdException w:name="Default Paragraph Font" w:semiHidden="1" w:uiPriority="1" w:unhideWhenUsed="1"/>
+    <w:lsdException w:name="Body Text" w:semiHidden="1" w:uiPriority="0" w:unhideWhenUsed="1"/>
+    <w:lsdException w:name="Body Text Indent" w:semiHidden="1" w:uiPriority="0" w:unhideWhenUsed="1"/>
+    <w:lsdException w:name="List Continue" w:semiHidden="1" w:unhideWhenUsed="1"/>
+    <w:lsdException w:name="List Continue 2" w:semiHidden="1" w:unhideWhenUsed="1"/>
+    <w:lsdException w:name="List Continue 3" w:semiHidden="1" w:unhideWhenUsed="1"/>
+    <w:lsdException w:name="List Continue 4" w:semiHidden="1" w:unhideWhenUsed="1"/>
+    <w:lsdException w:name="List Continue 5" w:semiHidden="1" w:unhideWhenUsed="1"/>
+    <w:lsdException w:name="Message Header" w:semiHidden="1" w:unhideWhenUsed="1"/>
+    <w:lsdException w:name="Subtitle" w:uiPriority="11" w:qFormat="1"/>
+    <w:lsdException w:name="Salutation" w:semiHidden="1" w:unhideWhenUsed="1"/>
+    <w:lsdException w:name="Date" w:semiHidden="1" w:unhideWhenUsed="1"/>
+    <w:lsdException w:name="Body Text First Indent" w:semiHidden="1" w:unhideWhenUsed="1"/>
+    <w:lsdException w:name="Body Text First Indent 2" w:semiHidden="1" w:unhideWhenUsed="1"/>
+    <w:lsdException w:name="Note Heading" w:semiHidden="1" w:unhideWhenUsed="1"/>
+    <w:lsdException w:name="Body Text 2" w:semiHidden="1" w:unhideWhenUsed="1"/>
+    <w:lsdException w:name="Body Text 3" w:semiHidden="1" w:unhideWhenUsed="1"/>
+    <w:lsdException w:name="Body Text Indent 2" w:semiHidden="1" w:uiPriority="0" w:unhideWhenUsed="1"/>
+    <w:lsdException w:name="Body Text Indent 3" w:semiHidden="1" w:uiPriority="0" w:unhideWhenUsed="1"/>
+    <w:lsdException w:name="Block Text" w:semiHidden="1" w:unhideWhenUsed="1"/>
+    <w:lsdException w:name="Hyperlink" w:semiHidden="1" w:uiPriority="0" w:unhideWhenUsed="1"/>
+    <w:lsdException w:name="FollowedHyperlink" w:semiHidden="1" w:uiPriority="0" w:unhideWhenUsed="1"/>
+    <w:lsdException w:name="Strong" w:uiPriority="22" w:qFormat="1"/>
+    <w:lsdException w:name="Emphasis" w:uiPriority="20" w:qFormat="1"/>
+    <w:lsdException w:name="Document Map" w:semiHidden="1" w:uiPriority="0" w:unhideWhenUsed="1"/>
+    <w:lsdException w:name="Plain Text" w:semiHidden="1" w:unhideWhenUsed="1"/>
+    <w:lsdException w:name="E-mail Signature" w:semiHidden="1" w:unhideWhenUsed="1"/>
+    <w:lsdException w:name="HTML Top of Form" w:semiHidden="1" w:unhideWhenUsed="1"/>
+    <w:lsdException w:name="HTML Bottom of Form" w:semiHidden="1" w:unhideWhenUsed="1"/>
+    <w:lsdException w:name="Normal (Web)" w:semiHidden="1" w:unhideWhenUsed="1"/>
+    <w:lsdException w:name="HTML Acronym" w:semiHidden="1" w:unhideWhenUsed="1"/>
+    <w:lsdException w:name="HTML Address" w:semiHidden="1" w:unhideWhenUsed="1"/>
+    <w:lsdException w:name="HTML Cite" w:semiHidden="1" w:unhideWhenUsed="1"/>
+    <w:lsdException w:name="HTML Code" w:semiHidden="1" w:unhideWhenUsed="1"/>
+    <w:lsdException w:name="HTML Definition" w:semiHidden="1" w:unhideWhenUsed="1"/>
+    <w:lsdException w:name="HTML Keyboard" w:semiHidden="1" w:unhideWhenUsed="1"/>
+    <w:lsdException w:name="HTML Preformatted" w:semiHidden="1" w:unhideWhenUsed="1"/>
+    <w:lsdException w:name="HTML Sample" w:semiHidden="1" w:unhideWhenUsed="1"/>
+    <w:lsdException w:name="HTML Typewriter" w:semiHidden="1" w:unhideWhenUsed="1"/>
+    <w:lsdException w:name="HTML Variable" w:semiHidden="1" w:unhideWhenUsed="1"/>
+    <w:lsdException w:name="Normal Table" w:semiHidden="1" w:unhideWhenUsed="1"/>
+    <w:lsdException w:name="annotation subject" w:semiHidden="1" w:uiPriority="0" w:unhideWhenUsed="1"/>
+    <w:lsdException w:name="No List" w:semiHidden="1" w:unhideWhenUsed="1"/>
+    <w:lsdException w:name="Outline List 1" w:semiHidden="1" w:unhideWhenUsed="1"/>
+    <w:lsdException w:name="Outline List 2" w:semiHidden="1" w:unhideWhenUsed="1"/>
+    <w:lsdException w:name="Outline List 3" w:semiHidden="1" w:unhideWhenUsed="1"/>
+    <w:lsdException w:name="Table Simple 1" w:semiHidden="1" w:unhideWhenUsed="1"/>
+    <w:lsdException w:name="Table Simple 2" w:semiHidden="1" w:unhideWhenUsed="1"/>
+    <w:lsdException w:name="Table Simple 3" w:semiHidden="1" w:unhideWhenUsed="1"/>
+    <w:lsdException w:name="Table Classic 1" w:semiHidden="1" w:unhideWhenUsed="1"/>
+    <w:lsdException w:name="Table Classic 2" w:semiHidden="1" w:unhideWhenUsed="1"/>
+    <w:lsdException w:name="Table Classic 3" w:semiHidden="1" w:unhideWhenUsed="1"/>
+    <w:lsdException w:name="Table Classic 4" w:semiHidden="1" w:unhideWhenUsed="1"/>
+    <w:lsdException w:name="Table Colorful 1" w:semiHidden="1" w:unhideWhenUsed="1"/>
+    <w:lsdException w:name="Table Colorful 2" w:semiHidden="1" w:unhideWhenUsed="1"/>
+    <w:lsdException w:name="Table Colorful 3" w:semiHidden="1" w:unhideWhenUsed="1"/>
+    <w:lsdException w:name="Table Columns 1" w:semiHidden="1" w:unhideWhenUsed="1"/>
+    <w:lsdException w:name="Table Columns 2" w:semiHidden="1" w:unhideWhenUsed="1"/>
+    <w:lsdException w:name="Table Columns 3" w:semiHidden="1" w:unhideWhenUsed="1"/>
+    <w:lsdException w:name="Table Columns 4" w:semiHidden="1" w:unhideWhenUsed="1"/>
+    <w:lsdException w:name="Table Columns 5" w:semiHidden="1" w:unhideWhenUsed="1"/>
+    <w:lsdException w:name="Table Grid 1" w:semiHidden="1" w:unhideWhenUsed="1"/>
+    <w:lsdException w:name="Table Grid 2" w:semiHidden="1" w:unhideWhenUsed="1"/>
+    <w:lsdException w:name="Table Grid 3" w:semiHidden="1" w:unhideWhenUsed="1"/>
+    <w:lsdException w:name="Table Grid 4" w:semiHidden="1" w:unhideWhenUsed="1"/>
+    <w:lsdException w:name="Table Grid 5" w:semiHidden="1" w:unhideWhenUsed="1"/>
+    <w:lsdException w:name="Table Grid 6" w:semiHidden="1" w:unhideWhenUsed="1"/>
+    <w:lsdException w:name="Table Grid 7" w:semiHidden="1" w:unhideWhenUsed="1"/>
+    <w:lsdException w:name="Table Grid 8" w:semiHidden="1" w:unhideWhenUsed="1"/>
+    <w:lsdException w:name="Table List 1" w:semiHidden="1" w:unhideWhenUsed="1"/>
+    <w:lsdException w:name="Table List 2" w:semiHidden="1" w:unhideWhenUsed="1"/>
+    <w:lsdException w:name="Table List 3" w:semiHidden="1" w:unhideWhenUsed="1"/>
+    <w:lsdException w:name="Table List 4" w:semiHidden="1" w:unhideWhenUsed="1"/>
+    <w:lsdException w:name="Table List 5" w:semiHidden="1" w:unhideWhenUsed="1"/>
+    <w:lsdException w:name="Table List 6" w:semiHidden="1" w:unhideWhenUsed="1"/>
+    <w:lsdException w:name="Table List 7" w:semiHidden="1" w:unhideWhenUsed="1"/>
+    <w:lsdException w:name="Table List 8" w:semiHidden="1" w:unhideWhenUsed="1"/>
+    <w:lsdException w:name="Table 3D effects 1" w:semiHidden="1" w:unhideWhenUsed="1"/>
+    <w:lsdException w:name="Table 3D effects 2" w:semiHidden="1" w:unhideWhenUsed="1"/>
+    <w:lsdException w:name="Table 3D effects 3" w:semiHidden="1" w:unhideWhenUsed="1"/>
+    <w:lsdException w:name="Table Contemporary" w:semiHidden="1" w:unhideWhenUsed="1"/>
+    <w:lsdException w:name="Table Elegant" w:semiHidden="1" w:unhideWhenUsed="1"/>
+    <w:lsdException w:name="Table Professional" w:semiHidden="1" w:unhideWhenUsed="1"/>
+    <w:lsdException w:name="Table Subtle 1" w:semiHidden="1" w:unhideWhenUsed="1"/>
+    <w:lsdException w:name="Table Subtle 2" w:semiHidden="1" w:unhideWhenUsed="1"/>
+    <w:lsdException w:name="Table Web 1" w:semiHidden="1" w:unhideWhenUsed="1"/>
+    <w:lsdException w:name="Table Web 2" w:semiHidden="1" w:unhideWhenUsed="1"/>
+    <w:lsdException w:name="Table Web 3" w:semiHidden="1" w:unhideWhenUsed="1"/>
+    <w:lsdException w:name="Balloon Text" w:semiHidden="1" w:uiPriority="0" w:unhideWhenUsed="1"/>
+    <w:lsdException w:name="Table Grid" w:semiHidden="1" w:uiPriority="59" w:unhideWhenUsed="1"/>
+    <w:lsdException w:name="Table Theme" w:semiHidden="1" w:unhideWhenUsed="1"/>
+    <w:lsdException w:name="Placeholder Text" w:semiHidden="1"/>
+    <w:lsdException w:name="No Spacing" w:uiPriority="1" w:qFormat="1"/>
+    <w:lsdException w:name="Light Shading" w:uiPriority="60"/>
+    <w:lsdException w:name="Light List" w:uiPriority="61"/>
+    <w:lsdException w:name="Light Grid" w:uiPriority="62"/>
+    <w:lsdException w:name="Medium Shading 1" w:uiPriority="63"/>
+    <w:lsdException w:name="Medium Shading 2" w:uiPriority="64"/>
+    <w:lsdException w:name="Medium List 1" w:uiPriority="65"/>
+    <w:lsdException w:name="Medium List 2" w:uiPriority="66"/>
+    <w:lsdException w:name="Medium Grid 1" w:uiPriority="67"/>
+    <w:lsdException w:name="Medium Grid 2" w:uiPriority="68"/>
+    <w:lsdException w:name="Medium Grid 3" w:uiPriority="69"/>
+    <w:lsdException w:name="Dark List" w:uiPriority="70"/>
+    <w:lsdException w:name="Colorful Shading" w:uiPriority="71"/>
+    <w:lsdException w:name="Colorful List" w:uiPriority="72"/>
+    <w:lsdException w:name="Colorful Grid" w:uiPriority="73"/>
+    <w:lsdException w:name="Light Shading Accent 1" w:uiPriority="60"/>
+    <w:lsdException w:name="Light List Accent 1" w:uiPriority="61"/>
+    <w:lsdException w:name="Light Grid Accent 1" w:uiPriority="62"/>
+    <w:lsdException w:name="Medium Shading 1 Accent 1" w:uiPriority="63"/>
+    <w:lsdException w:name="Medium Shading 2 Accent 1" w:uiPriority="64"/>
+    <w:lsdException w:name="Medium List 1 Accent 1" w:uiPriority="65"/>
+    <w:lsdException w:name="Revision" w:semiHidden="1"/>
+    <w:lsdException w:name="List Paragraph" w:uiPriority="0" w:qFormat="1"/>
+    <w:lsdException w:name="Quote" w:uiPriority="29" w:qFormat="1"/>
+    <w:lsdException w:name="Intense Quote" w:uiPriority="30" w:qFormat="1"/>
+    <w:lsdException w:name="Medium List 2 Accent 1" w:uiPriority="66"/>
+    <w:lsdException w:name="Medium Grid 1 Accent 1" w:uiPriority="67"/>
+    <w:lsdException w:name="Medium Grid 2 Accent 1" w:uiPriority="68"/>
+    <w:lsdException w:name="Medium Grid 3 Accent 1" w:uiPriority="69"/>
+    <w:lsdException w:name="Dark List Accent 1" w:uiPriority="70"/>
+    <w:lsdException w:name="Colorful Shading Accent 1" w:uiPriority="71"/>
+    <w:lsdException w:name="Colorful List Accent 1" w:uiPriority="72"/>
+    <w:lsdException w:name="Colorful Grid Accent 1" w:uiPriority="73"/>
+    <w:lsdException w:name="Light Shading Accent 2" w:uiPriority="60"/>
+    <w:lsdException w:name="Light List Accent 2" w:uiPriority="61"/>
+    <w:lsdException w:name="Light Grid Accent 2" w:uiPriority="62"/>
+    <w:lsdException w:name="Medium Shading 1 Accent 2" w:uiPriority="63"/>
+    <w:lsdException w:name="Medium Shading 2 Accent 2" w:uiPriority="64"/>
+    <w:lsdException w:name="Medium List 1 Accent 2" w:uiPriority="65"/>
+    <w:lsdException w:name="Medium List 2 Accent 2" w:uiPriority="66"/>
+    <w:lsdException w:name="Medium Grid 1 Accent 2" w:uiPriority="67"/>
+    <w:lsdException w:name="Medium Grid 2 Accent 2" w:uiPriority="68"/>
+    <w:lsdException w:name="Medium Grid 3 Accent 2" w:uiPriority="69"/>
+    <w:lsdException w:name="Dark List Accent 2" w:uiPriority="70"/>
+    <w:lsdException w:name="Colorful Shading Accent 2" w:uiPriority="71"/>
+    <w:lsdException w:name="Colorful List Accent 2" w:uiPriority="72"/>
+    <w:lsdException w:name="Colorful Grid Accent 2" w:uiPriority="73"/>
+    <w:lsdException w:name="Light Shading Accent 3" w:uiPriority="60"/>
+    <w:lsdException w:name="Light List Accent 3" w:uiPriority="61"/>
+    <w:lsdException w:name="Light Grid Accent 3" w:uiPriority="62"/>
+    <w:lsdException w:name="Medium Shading 1 Accent 3" w:uiPriority="63"/>
+    <w:lsdException w:name="Medium Shading 2 Accent 3" w:uiPriority="64"/>
+    <w:lsdException w:name="Medium List 1 Accent 3" w:uiPriority="65"/>
+    <w:lsdException w:name="Medium List 2 Accent 3" w:uiPriority="66"/>
+    <w:lsdException w:name="Medium Grid 1 Accent 3" w:uiPriority="67"/>
+    <w:lsdException w:name="Medium Grid 2 Accent 3" w:uiPriority="68"/>
+    <w:lsdException w:name="Medium Grid 3 Accent 3" w:uiPriority="69"/>
+    <w:lsdException w:name="Dark List Accent 3" w:uiPriority="70"/>
+    <w:lsdException w:name="Colorful Shading Accent 3" w:uiPriority="71"/>
+    <w:lsdException w:name="Colorful List Accent 3" w:uiPriority="72"/>
+    <w:lsdException w:name="Colorful Grid Accent 3" w:uiPriority="73"/>
+    <w:lsdException w:name="Light Shading Accent 4" w:uiPriority="60"/>
+    <w:lsdException w:name="Light List Accent 4" w:uiPriority="61"/>
+    <w:lsdException w:name="Light Grid Accent 4" w:uiPriority="62"/>
+    <w:lsdException w:name="Medium Shading 1 Accent 4" w:uiPriority="63"/>
+    <w:lsdException w:name="Medium Shading 2 Accent 4" w:uiPriority="64"/>
+    <w:lsdException w:name="Medium List 1 Accent 4" w:uiPriority="65"/>
+    <w:lsdException w:name="Medium List 2 Accent 4" w:uiPriority="66"/>
+    <w:lsdException w:name="Medium Grid 1 Accent 4" w:uiPriority="67"/>
+    <w:lsdException w:name="Medium Grid 2 Accent 4" w:uiPriority="68"/>
+    <w:lsdException w:name="Medium Grid 3 Accent 4" w:uiPriority="69"/>
+    <w:lsdException w:name="Dark List Accent 4" w:uiPriority="70"/>
+    <w:lsdException w:name="Colorful Shading Accent 4" w:uiPriority="71"/>
+    <w:lsdException w:name="Colorful List Accent 4" w:uiPriority="72"/>
+    <w:lsdException w:name="Colorful Grid Accent 4" w:uiPriority="73"/>
+    <w:lsdException w:name="Light Shading Accent 5" w:uiPriority="60"/>
+    <w:lsdException w:name="Light List Accent 5" w:uiPriority="61"/>
+    <w:lsdException w:name="Light Grid Accent 5" w:uiPriority="62"/>
+    <w:lsdException w:name="Medium Shading 1 Accent 5" w:uiPriority="63"/>
+    <w:lsdException w:name="Medium Shading 2 Accent 5" w:uiPriority="64"/>
+    <w:lsdException w:name="Medium List 1 Accent 5" w:uiPriority="65"/>
+    <w:lsdException w:name="Medium List 2 Accent 5" w:uiPriority="66"/>
+    <w:lsdException w:name="Medium Grid 1 Accent 5" w:uiPriority="67"/>
+    <w:lsdException w:name="Medium Grid 2 Accent 5" w:uiPriority="68"/>
+    <w:lsdException w:name="Medium Grid 3 Accent 5" w:uiPriority="69"/>
+    <w:lsdException w:name="Dark List Accent 5" w:uiPriority="70"/>
+    <w:lsdException w:name="Colorful Shading Accent 5" w:uiPriority="71"/>
+    <w:lsdException w:name="Colorful List Accent 5" w:uiPriority="72"/>
+    <w:lsdException w:name="Colorful Grid Accent 5" w:uiPriority="73"/>
+    <w:lsdException w:name="Light Shading Accent 6" w:uiPriority="60"/>
+    <w:lsdException w:name="Light List Accent 6" w:uiPriority="61"/>
+    <w:lsdException w:name="Light Grid Accent 6" w:uiPriority="62"/>
+    <w:lsdException w:name="Medium Shading 1 Accent 6" w:uiPriority="63"/>
+    <w:lsdException w:name="Medium Shading 2 Accent 6" w:uiPriority="64"/>
+    <w:lsdException w:name="Medium List 1 Accent 6" w:uiPriority="65"/>
+    <w:lsdException w:name="Medium List 2 Accent 6" w:uiPriority="66"/>
+    <w:lsdException w:name="Medium Grid 1 Accent 6" w:uiPriority="67"/>
+    <w:lsdException w:name="Medium Grid 2 Accent 6" w:uiPriority="68"/>
+    <w:lsdException w:name="Medium Grid 3 Accent 6" w:uiPriority="69"/>
+    <w:lsdException w:name="Dark List Accent 6" w:uiPriority="70"/>
+    <w:lsdException w:name="Colorful Shading Accent 6" w:uiPriority="71"/>
+    <w:lsdException w:name="Colorful List Accent 6" w:uiPriority="72"/>
+    <w:lsdException w:name="Colorful Grid Accent 6" w:uiPriority="73"/>
+    <w:lsdException w:name="Subtle Emphasis" w:uiPriority="19" w:qFormat="1"/>
+    <w:lsdException w:name="Intense Emphasis" w:uiPriority="21" w:qFormat="1"/>
+    <w:lsdException w:name="Subtle Reference" w:uiPriority="31" w:qFormat="1"/>
+    <w:lsdException w:name="Intense Reference" w:uiPriority="32" w:qFormat="1"/>
+    <w:lsdException w:name="Book Title" w:uiPriority="33" w:qFormat="1"/>
+    <w:lsdException w:name="Bibliography" w:semiHidden="1" w:uiPriority="37" w:unhideWhenUsed="1"/>
+    <w:lsdException w:name="TOC Heading" w:semiHidden="1" w:uiPriority="39" w:unhideWhenUsed="1" w:qFormat="1"/>
+    <w:lsdException w:name="Plain Table 1" w:uiPriority="41"/>
+    <w:lsdException w:name="Plain Table 2" w:uiPriority="42"/>
+    <w:lsdException w:name="Plain Table 3" w:uiPriority="43"/>
+    <w:lsdException w:name="Plain Table 4" w:uiPriority="44"/>
+    <w:lsdException w:name="Plain Table 5" w:uiPriority="45"/>
+    <w:lsdException w:name="Grid Table Light" w:uiPriority="40"/>
+    <w:lsdException w:name="Grid Table 1 Light" w:uiPriority="46"/>
+    <w:lsdException w:name="Grid Table 2" w:uiPriority="47"/>
+    <w:lsdException w:name="Grid Table 3" w:uiPriority="48"/>
+    <w:lsdException w:name="Grid Table 4" w:uiPriority="49"/>
+    <w:lsdException w:name="Grid Table 5 Dark" w:uiPriority="50"/>
+    <w:lsdException w:name="Grid Table 6 Colorful" w:uiPriority="51"/>
+    <w:lsdException w:name="Grid Table 7 Colorful" w:uiPriority="52"/>
+    <w:lsdException w:name="Grid Table 1 Light Accent 1" w:uiPriority="46"/>
+    <w:lsdException w:name="Grid Table 2 Accent 1" w:uiPriority="47"/>
+    <w:lsdException w:name="Grid Table 3 Accent 1" w:uiPriority="48"/>
+    <w:lsdException w:name="Grid Table 4 Accent 1" w:uiPriority="49"/>
+    <w:lsdException w:name="Grid Table 5 Dark Accent 1" w:uiPriority="50"/>
+    <w:lsdException w:name="Grid Table 6 Colorful Accent 1" w:uiPriority="51"/>
+    <w:lsdException w:name="Grid Table 7 Colorful Accent 1" w:uiPriority="52"/>
+    <w:lsdException w:name="Grid Table 1 Light Accent 2" w:uiPriority="46"/>
+    <w:lsdException w:name="Grid Table 2 Accent 2" w:uiPriority="47"/>
+    <w:lsdException w:name="Grid Table 3 Accent 2" w:uiPriority="48"/>
+    <w:lsdException w:name="Grid Table 4 Accent 2" w:uiPriority="49"/>
+    <w:lsdException w:name="Grid Table 5 Dark Accent 2" w:uiPriority="50"/>
+    <w:lsdException w:name="Grid Table 6 Colorful Accent 2" w:uiPriority="51"/>
+    <w:lsdException w:name="Grid Table 7 Colorful Accent 2" w:uiPriority="52"/>
+    <w:lsdException w:name="Grid Table 1 Light Accent 3" w:uiPriority="46"/>
+    <w:lsdException w:name="Grid Table 2 Accent 3" w:uiPriority="47"/>
+    <w:lsdException w:name="Grid Table 3 Accent 3" w:uiPriority="48"/>
+    <w:lsdException w:name="Grid Table 4 Accent 3" w:uiPriority="49"/>
+    <w:lsdException w:name="Grid Table 5 Dark Accent 3" w:uiPriority="50"/>
+    <w:lsdException w:name="Grid Table 6 Colorful Accent 3" w:uiPriority="51"/>
+    <w:lsdException w:name="Grid Table 7 Colorful Accent 3" w:uiPriority="52"/>
+    <w:lsdException w:name="Grid Table 1 Light Accent 4" w:uiPriority="46"/>
+    <w:lsdException w:name="Grid Table 2 Accent 4" w:uiPriority="47"/>
+    <w:lsdException w:name="Grid Table 3 Accent 4" w:uiPriority="48"/>
+    <w:lsdException w:name="Grid Table 4 Accent 4" w:uiPriority="49"/>
+    <w:lsdException w:name="Grid Table 5 Dark Accent 4" w:uiPriority="50"/>
+    <w:lsdException w:name="Grid Table 6 Colorful Accent 4" w:uiPriority="51"/>
+    <w:lsdException w:name="Grid Table 7 Colorful Accent 4" w:uiPriority="52"/>
+    <w:lsdException w:name="Grid Table 1 Light Accent 5" w:uiPriority="46"/>
+    <w:lsdException w:name="Grid Table 2 Accent 5" w:uiPriority="47"/>
+    <w:lsdException w:name="Grid Table 3 Accent 5" w:uiPriority="48"/>
+    <w:lsdException w:name="Grid Table 4 Accent 5" w:uiPriority="49"/>
+    <w:lsdException w:name="Grid Table 5 Dark Accent 5" w:uiPriority="50"/>
+    <w:lsdException w:name="Grid Table 6 Colorful Accent 5" w:uiPriority="51"/>
+    <w:lsdException w:name="Grid Table 7 Colorful Accent 5" w:uiPriority="52"/>
+    <w:lsdException w:name="Grid Table 1 Light Accent 6" w:uiPriority="46"/>
+    <w:lsdException w:name="Grid Table 2 Accent 6" w:uiPriority="47"/>
+    <w:lsdException w:name="Grid Table 3 Accent 6" w:uiPriority="48"/>
+    <w:lsdException w:name="Grid Table 4 Accent 6" w:uiPriority="49"/>
+    <w:lsdException w:name="Grid Table 5 Dark Accent 6" w:uiPriority="50"/>
+    <w:lsdException w:name="Grid Table 6 Colorful Accent 6" w:uiPriority="51"/>
+    <w:lsdException w:name="Grid Table 7 Colorful Accent 6" w:uiPriority="52"/>
+    <w:lsdException w:name="List Table 1 Light" w:uiPriority="46"/>
+    <w:lsdException w:name="List Table 2" w:uiPriority="47"/>
+    <w:lsdException w:name="List Table 3" w:uiPriority="48"/>
+    <w:lsdException w:name="List Table 4" w:uiPriority="49"/>
+    <w:lsdException w:name="List Table 5 Dark" w:uiPriority="50"/>
+    <w:lsdException w:name="List Table 6 Colorful" w:uiPriority="51"/>
+    <w:lsdException w:name="List Table 7 Colorful" w:uiPriority="52"/>
+    <w:lsdException w:name="List Table 1 Light Accent 1" w:uiPriority="46"/>
+    <w:lsdException w:name="List Table 2 Accent 1" w:uiPriority="47"/>
+    <w:lsdException w:name="List Table 3 Accent 1" w:uiPriority="48"/>
+    <w:lsdException w:name="List Table 4 Accent 1" w:uiPriority="49"/>
+    <w:lsdException w:name="List Table 5 Dark Accent 1" w:uiPriority="50"/>
+    <w:lsdException w:name="List Table 6 Colorful Accent 1" w:uiPriority="51"/>
+    <w:lsdException w:name="List Table 7 Colorful Accent 1" w:uiPriority="52"/>
+    <w:lsdException w:name="List Table 1 Light Accent 2" w:uiPriority="46"/>
+    <w:lsdException w:name="List Table 2 Accent 2" w:uiPriority="47"/>
+    <w:lsdException w:name="List Table 3 Accent 2" w:uiPriority="48"/>
+    <w:lsdException w:name="List Table 4 Accent 2" w:uiPriority="49"/>
+    <w:lsdException w:name="List Table 5 Dark Accent 2" w:uiPriority="50"/>
+    <w:lsdException w:name="List Table 6 Colorful Accent 2" w:uiPriority="51"/>
+    <w:lsdException w:name="List Table 7 Colorful Accent 2" w:uiPriority="52"/>
+    <w:lsdException w:name="List Table 1 Light Accent 3" w:uiPriority="46"/>
+    <w:lsdException w:name="List Table 2 Accent 3" w:uiPriority="47"/>
+    <w:lsdException w:name="List Table 3 Accent 3" w:uiPriority="48"/>
+    <w:lsdException w:name="List Table 4 Accent 3" w:uiPriority="49"/>
+    <w:lsdException w:name="List Table 5 Dark Accent 3" w:uiPriority="50"/>
+    <w:lsdException w:name="List Table 6 Colorful Accent 3" w:uiPriority="51"/>
+    <w:lsdException w:name="List Table 7 Colorful Accent 3" w:uiPriority="52"/>
+    <w:lsdException w:name="List Table 1 Light Accent 4" w:uiPriority="46"/>
+    <w:lsdException w:name="List Table 2 Accent 4" w:uiPriority="47"/>
+    <w:lsdException w:name="List Table 3 Accent 4" w:uiPriority="48"/>
+    <w:lsdException w:name="List Table 4 Accent 4" w:uiPriority="49"/>
+    <w:lsdException w:name="List Table 5 Dark Accent 4" w:uiPriority="50"/>
+    <w:lsdException w:name="List Table 6 Colorful Accent 4" w:uiPriority="51"/>
+    <w:lsdException w:name="List Table 7 Colorful Accent 4" w:uiPriority="52"/>
+    <w:lsdException w:name="List Table 1 Light Accent 5" w:uiPriority="46"/>
+    <w:lsdException w:name="List Table 2 Accent 5" w:uiPriority="47"/>
+    <w:lsdException w:name="List Table 3 Accent 5" w:uiPriority="48"/>
+    <w:lsdException w:name="List Table 4 Accent 5" w:uiPriority="49"/>
+    <w:lsdException w:name="List Table 5 Dark Accent 5" w:uiPriority="50"/>
+    <w:lsdException w:name="List Table 6 Colorful Accent 5" w:uiPriority="51"/>
+    <w:lsdException w:name="List Table 7 Colorful Accent 5" w:uiPriority="52"/>
+    <w:lsdException w:name="List Table 1 Light Accent 6" w:uiPriority="46"/>
+    <w:lsdException w:name="List Table 2 Accent 6" w:uiPriority="47"/>
+    <w:lsdException w:name="List Table 3 Accent 6" w:uiPriority="48"/>
+    <w:lsdException w:name="List Table 4 Accent 6" w:uiPriority="49"/>
+    <w:lsdException w:name="List Table 5 Dark Accent 6" w:uiPriority="50"/>
+    <w:lsdException w:name="List Table 6 Colorful Accent 6" w:uiPriority="51"/>
+    <w:lsdException w:name="List Table 7 Colorful Accent 6" w:uiPriority="52"/>
+    <w:lsdException w:name="Mention" w:semiHidden="1" w:unhideWhenUsed="1"/>
+    <w:lsdException w:name="Smart Hyperlink" w:semiHidden="1" w:unhideWhenUsed="1"/>
+    <w:lsdException w:name="Hashtag" w:semiHidden="1" w:unhideWhenUsed="1"/>
+    <w:lsdException w:name="Unresolved Mention" w:semiHidden="1" w:unhideWhenUsed="1"/>
   </w:latentStyles>
   <w:style w:type="paragraph" w:default="1" w:styleId="a">
     <w:name w:val="Normal"/>
@@ -14912,7 +15114,7 @@
     <w:name w:val="heading 1"/>
     <w:basedOn w:val="a"/>
     <w:next w:val="a"/>
-    <w:link w:val="1Char"/>
+    <w:link w:val="10"/>
     <w:qFormat/>
     <w:rsid w:val="003125AA"/>
     <w:pPr>
@@ -14934,7 +15136,7 @@
     <w:name w:val="heading 2"/>
     <w:basedOn w:val="a"/>
     <w:next w:val="a"/>
-    <w:link w:val="2Char"/>
+    <w:link w:val="20"/>
     <w:qFormat/>
     <w:rsid w:val="003125AA"/>
     <w:pPr>
@@ -14979,7 +15181,7 @@
   <w:style w:type="paragraph" w:styleId="a3">
     <w:name w:val="header"/>
     <w:basedOn w:val="a"/>
-    <w:link w:val="Char"/>
+    <w:link w:val="a4"/>
     <w:unhideWhenUsed/>
     <w:rsid w:val="00114A23"/>
     <w:pPr>
@@ -14998,8 +15200,8 @@
       <w:szCs w:val="18"/>
     </w:rPr>
   </w:style>
-  <w:style w:type="character" w:customStyle="1" w:styleId="Char">
-    <w:name w:val="页眉 Char"/>
+  <w:style w:type="character" w:customStyle="1" w:styleId="a4">
+    <w:name w:val="页眉 字符"/>
     <w:basedOn w:val="a0"/>
     <w:link w:val="a3"/>
     <w:uiPriority w:val="99"/>
@@ -15010,10 +15212,10 @@
       <w:szCs w:val="18"/>
     </w:rPr>
   </w:style>
-  <w:style w:type="paragraph" w:styleId="a4">
+  <w:style w:type="paragraph" w:styleId="a5">
     <w:name w:val="footer"/>
     <w:basedOn w:val="a"/>
-    <w:link w:val="Char0"/>
+    <w:link w:val="a6"/>
     <w:unhideWhenUsed/>
     <w:rsid w:val="00114A23"/>
     <w:pPr>
@@ -15029,10 +15231,10 @@
       <w:szCs w:val="18"/>
     </w:rPr>
   </w:style>
-  <w:style w:type="character" w:customStyle="1" w:styleId="Char0">
-    <w:name w:val="页脚 Char"/>
+  <w:style w:type="character" w:customStyle="1" w:styleId="a6">
+    <w:name w:val="页脚 字符"/>
     <w:basedOn w:val="a0"/>
-    <w:link w:val="a4"/>
+    <w:link w:val="a5"/>
     <w:uiPriority w:val="99"/>
     <w:semiHidden/>
     <w:rsid w:val="00114A23"/>
@@ -15041,10 +15243,10 @@
       <w:szCs w:val="18"/>
     </w:rPr>
   </w:style>
-  <w:style w:type="paragraph" w:styleId="a5">
+  <w:style w:type="paragraph" w:styleId="a7">
     <w:name w:val="Body Text Indent"/>
     <w:basedOn w:val="a"/>
-    <w:link w:val="Char1"/>
+    <w:link w:val="a8"/>
     <w:rsid w:val="00114A23"/>
     <w:pPr>
       <w:spacing w:before="93"/>
@@ -15054,10 +15256,10 @@
       <w:sz w:val="24"/>
     </w:rPr>
   </w:style>
-  <w:style w:type="character" w:customStyle="1" w:styleId="Char1">
-    <w:name w:val="正文文本缩进 Char"/>
+  <w:style w:type="character" w:customStyle="1" w:styleId="a8">
+    <w:name w:val="正文文本缩进 字符"/>
     <w:basedOn w:val="a0"/>
-    <w:link w:val="a5"/>
+    <w:link w:val="a7"/>
     <w:rsid w:val="00114A23"/>
     <w:rPr>
       <w:rFonts w:ascii="Times New Roman" w:eastAsia="宋体" w:hAnsi="Times New Roman" w:cs="Times New Roman"/>
@@ -15065,7 +15267,7 @@
       <w:szCs w:val="24"/>
     </w:rPr>
   </w:style>
-  <w:style w:type="paragraph" w:customStyle="1" w:styleId="20">
+  <w:style w:type="paragraph" w:customStyle="1" w:styleId="21">
     <w:name w:val="样式2"/>
     <w:basedOn w:val="a"/>
     <w:rsid w:val="00DB5B25"/>
@@ -15073,7 +15275,7 @@
       <w:ind w:firstLineChars="200" w:firstLine="200"/>
     </w:pPr>
   </w:style>
-  <w:style w:type="paragraph" w:customStyle="1" w:styleId="21">
+  <w:style w:type="paragraph" w:customStyle="1" w:styleId="22">
     <w:name w:val="2"/>
     <w:basedOn w:val="a"/>
     <w:rsid w:val="003125AA"/>
@@ -15088,8 +15290,8 @@
       <w:szCs w:val="30"/>
     </w:rPr>
   </w:style>
-  <w:style w:type="character" w:customStyle="1" w:styleId="1Char">
-    <w:name w:val="标题 1 Char"/>
+  <w:style w:type="character" w:customStyle="1" w:styleId="10">
+    <w:name w:val="标题 1 字符"/>
     <w:basedOn w:val="a0"/>
     <w:link w:val="1"/>
     <w:rsid w:val="003125AA"/>
@@ -15101,8 +15303,8 @@
       <w:szCs w:val="44"/>
     </w:rPr>
   </w:style>
-  <w:style w:type="character" w:customStyle="1" w:styleId="2Char">
-    <w:name w:val="标题 2 Char"/>
+  <w:style w:type="character" w:customStyle="1" w:styleId="20">
+    <w:name w:val="标题 2 字符"/>
     <w:basedOn w:val="a0"/>
     <w:link w:val="2"/>
     <w:rsid w:val="003125AA"/>
@@ -15113,7 +15315,7 @@
       <w:szCs w:val="24"/>
     </w:rPr>
   </w:style>
-  <w:style w:type="character" w:styleId="a6">
+  <w:style w:type="character" w:styleId="a9">
     <w:name w:val="annotation reference"/>
     <w:basedOn w:val="a0"/>
     <w:rsid w:val="003125AA"/>
@@ -15122,7 +15324,7 @@
       <w:szCs w:val="21"/>
     </w:rPr>
   </w:style>
-  <w:style w:type="character" w:styleId="a7">
+  <w:style w:type="character" w:styleId="aa">
     <w:name w:val="FollowedHyperlink"/>
     <w:basedOn w:val="a0"/>
     <w:rsid w:val="003125AA"/>
@@ -15131,12 +15333,12 @@
       <w:u w:val="single"/>
     </w:rPr>
   </w:style>
-  <w:style w:type="character" w:styleId="a8">
+  <w:style w:type="character" w:styleId="ab">
     <w:name w:val="page number"/>
     <w:basedOn w:val="a0"/>
     <w:rsid w:val="003125AA"/>
   </w:style>
-  <w:style w:type="character" w:styleId="a9">
+  <w:style w:type="character" w:styleId="ac">
     <w:name w:val="Hyperlink"/>
     <w:basedOn w:val="a0"/>
     <w:rsid w:val="003125AA"/>
@@ -15145,19 +15347,19 @@
       <w:u w:val="single"/>
     </w:rPr>
   </w:style>
-  <w:style w:type="paragraph" w:styleId="aa">
+  <w:style w:type="paragraph" w:styleId="ad">
     <w:name w:val="Document Map"/>
     <w:basedOn w:val="a"/>
-    <w:link w:val="Char2"/>
+    <w:link w:val="ae"/>
     <w:rsid w:val="003125AA"/>
     <w:pPr>
       <w:shd w:val="clear" w:color="auto" w:fill="000080"/>
     </w:pPr>
   </w:style>
-  <w:style w:type="character" w:customStyle="1" w:styleId="Char2">
-    <w:name w:val="文档结构图 Char"/>
+  <w:style w:type="character" w:customStyle="1" w:styleId="ae">
+    <w:name w:val="文档结构图 字符"/>
     <w:basedOn w:val="a0"/>
-    <w:link w:val="aa"/>
+    <w:link w:val="ad"/>
     <w:rsid w:val="003125AA"/>
     <w:rPr>
       <w:rFonts w:ascii="Times New Roman" w:eastAsia="宋体" w:hAnsi="Times New Roman" w:cs="Times New Roman"/>
@@ -15165,7 +15367,7 @@
       <w:shd w:val="clear" w:color="auto" w:fill="000080"/>
     </w:rPr>
   </w:style>
-  <w:style w:type="paragraph" w:styleId="5">
+  <w:style w:type="paragraph" w:styleId="TOC5">
     <w:name w:val="toc 5"/>
     <w:basedOn w:val="a"/>
     <w:next w:val="a"/>
@@ -15179,7 +15381,7 @@
       <w:szCs w:val="18"/>
     </w:rPr>
   </w:style>
-  <w:style w:type="paragraph" w:styleId="4">
+  <w:style w:type="paragraph" w:styleId="TOC4">
     <w:name w:val="toc 4"/>
     <w:basedOn w:val="a"/>
     <w:next w:val="a"/>
@@ -15196,7 +15398,7 @@
   <w:style w:type="paragraph" w:styleId="3">
     <w:name w:val="Body Text Indent 3"/>
     <w:basedOn w:val="a"/>
-    <w:link w:val="3Char"/>
+    <w:link w:val="30"/>
     <w:rsid w:val="003125AA"/>
     <w:pPr>
       <w:spacing w:after="600"/>
@@ -15207,8 +15409,8 @@
       <w:sz w:val="24"/>
     </w:rPr>
   </w:style>
-  <w:style w:type="character" w:customStyle="1" w:styleId="3Char">
-    <w:name w:val="正文文本缩进 3 Char"/>
+  <w:style w:type="character" w:customStyle="1" w:styleId="30">
+    <w:name w:val="正文文本缩进 3 字符"/>
     <w:basedOn w:val="a0"/>
     <w:link w:val="3"/>
     <w:rsid w:val="003125AA"/>
@@ -15218,20 +15420,20 @@
       <w:szCs w:val="24"/>
     </w:rPr>
   </w:style>
-  <w:style w:type="paragraph" w:styleId="ab">
+  <w:style w:type="paragraph" w:styleId="af">
     <w:name w:val="annotation text"/>
     <w:basedOn w:val="a"/>
-    <w:link w:val="Char3"/>
+    <w:link w:val="af0"/>
     <w:unhideWhenUsed/>
     <w:rsid w:val="003125AA"/>
     <w:pPr>
       <w:jc w:val="left"/>
     </w:pPr>
   </w:style>
-  <w:style w:type="character" w:customStyle="1" w:styleId="Char3">
-    <w:name w:val="批注文字 Char"/>
+  <w:style w:type="character" w:customStyle="1" w:styleId="af0">
+    <w:name w:val="批注文字 字符"/>
     <w:basedOn w:val="a0"/>
-    <w:link w:val="ab"/>
+    <w:link w:val="af"/>
     <w:uiPriority w:val="99"/>
     <w:semiHidden/>
     <w:rsid w:val="003125AA"/>
@@ -15240,21 +15442,21 @@
       <w:szCs w:val="24"/>
     </w:rPr>
   </w:style>
-  <w:style w:type="paragraph" w:styleId="ac">
+  <w:style w:type="paragraph" w:styleId="af1">
     <w:name w:val="annotation subject"/>
-    <w:basedOn w:val="ab"/>
-    <w:next w:val="ab"/>
-    <w:link w:val="Char4"/>
+    <w:basedOn w:val="af"/>
+    <w:next w:val="af"/>
+    <w:link w:val="af2"/>
     <w:rsid w:val="003125AA"/>
     <w:rPr>
       <w:b/>
       <w:bCs/>
     </w:rPr>
   </w:style>
-  <w:style w:type="character" w:customStyle="1" w:styleId="Char4">
-    <w:name w:val="批注主题 Char"/>
-    <w:basedOn w:val="Char3"/>
-    <w:link w:val="ac"/>
+  <w:style w:type="character" w:customStyle="1" w:styleId="af2">
+    <w:name w:val="批注主题 字符"/>
+    <w:basedOn w:val="af0"/>
+    <w:link w:val="af1"/>
     <w:rsid w:val="003125AA"/>
     <w:rPr>
       <w:rFonts w:ascii="Times New Roman" w:eastAsia="宋体" w:hAnsi="Times New Roman" w:cs="Times New Roman"/>
@@ -15263,7 +15465,7 @@
       <w:szCs w:val="24"/>
     </w:rPr>
   </w:style>
-  <w:style w:type="paragraph" w:styleId="6">
+  <w:style w:type="paragraph" w:styleId="TOC6">
     <w:name w:val="toc 6"/>
     <w:basedOn w:val="a"/>
     <w:next w:val="a"/>
@@ -15277,7 +15479,7 @@
       <w:szCs w:val="18"/>
     </w:rPr>
   </w:style>
-  <w:style w:type="paragraph" w:styleId="ad">
+  <w:style w:type="paragraph" w:styleId="af3">
     <w:name w:val="caption"/>
     <w:basedOn w:val="a"/>
     <w:next w:val="a"/>
@@ -15289,7 +15491,7 @@
       <w:szCs w:val="20"/>
     </w:rPr>
   </w:style>
-  <w:style w:type="paragraph" w:styleId="22">
+  <w:style w:type="paragraph" w:styleId="TOC2">
     <w:name w:val="toc 2"/>
     <w:basedOn w:val="a"/>
     <w:next w:val="a"/>
@@ -15308,7 +15510,7 @@
       <w:szCs w:val="20"/>
     </w:rPr>
   </w:style>
-  <w:style w:type="paragraph" w:styleId="9">
+  <w:style w:type="paragraph" w:styleId="TOC9">
     <w:name w:val="toc 9"/>
     <w:basedOn w:val="a"/>
     <w:next w:val="a"/>
@@ -15325,7 +15527,7 @@
   <w:style w:type="paragraph" w:styleId="23">
     <w:name w:val="Body Text Indent 2"/>
     <w:basedOn w:val="a"/>
-    <w:link w:val="2Char0"/>
+    <w:link w:val="24"/>
     <w:rsid w:val="003125AA"/>
     <w:pPr>
       <w:spacing w:before="93"/>
@@ -15336,8 +15538,8 @@
       <w:sz w:val="24"/>
     </w:rPr>
   </w:style>
-  <w:style w:type="character" w:customStyle="1" w:styleId="2Char0">
-    <w:name w:val="正文文本缩进 2 Char"/>
+  <w:style w:type="character" w:customStyle="1" w:styleId="24">
+    <w:name w:val="正文文本缩进 2 字符"/>
     <w:basedOn w:val="a0"/>
     <w:link w:val="23"/>
     <w:rsid w:val="003125AA"/>
@@ -15347,7 +15549,7 @@
       <w:szCs w:val="24"/>
     </w:rPr>
   </w:style>
-  <w:style w:type="paragraph" w:styleId="10">
+  <w:style w:type="paragraph" w:styleId="TOC1">
     <w:name w:val="toc 1"/>
     <w:basedOn w:val="a"/>
     <w:next w:val="a"/>
@@ -15364,7 +15566,7 @@
       <w:szCs w:val="20"/>
     </w:rPr>
   </w:style>
-  <w:style w:type="paragraph" w:styleId="30">
+  <w:style w:type="paragraph" w:styleId="TOC3">
     <w:name w:val="toc 3"/>
     <w:basedOn w:val="a"/>
     <w:next w:val="a"/>
@@ -15380,20 +15582,20 @@
       <w:szCs w:val="20"/>
     </w:rPr>
   </w:style>
-  <w:style w:type="paragraph" w:styleId="ae">
+  <w:style w:type="paragraph" w:styleId="af4">
     <w:name w:val="Balloon Text"/>
     <w:basedOn w:val="a"/>
-    <w:link w:val="Char5"/>
+    <w:link w:val="af5"/>
     <w:rsid w:val="003125AA"/>
     <w:rPr>
       <w:sz w:val="18"/>
       <w:szCs w:val="18"/>
     </w:rPr>
   </w:style>
-  <w:style w:type="character" w:customStyle="1" w:styleId="Char5">
-    <w:name w:val="批注框文本 Char"/>
+  <w:style w:type="character" w:customStyle="1" w:styleId="af5">
+    <w:name w:val="批注框文本 字符"/>
     <w:basedOn w:val="a0"/>
-    <w:link w:val="ae"/>
+    <w:link w:val="af4"/>
     <w:rsid w:val="003125AA"/>
     <w:rPr>
       <w:rFonts w:ascii="Times New Roman" w:eastAsia="宋体" w:hAnsi="Times New Roman" w:cs="Times New Roman"/>
@@ -15401,26 +15603,26 @@
       <w:szCs w:val="18"/>
     </w:rPr>
   </w:style>
-  <w:style w:type="paragraph" w:styleId="af">
+  <w:style w:type="paragraph" w:styleId="af6">
     <w:name w:val="Body Text"/>
     <w:basedOn w:val="a"/>
-    <w:link w:val="Char6"/>
+    <w:link w:val="af7"/>
     <w:rsid w:val="003125AA"/>
     <w:pPr>
       <w:spacing w:after="120"/>
     </w:pPr>
   </w:style>
-  <w:style w:type="character" w:customStyle="1" w:styleId="Char6">
-    <w:name w:val="正文文本 Char"/>
+  <w:style w:type="character" w:customStyle="1" w:styleId="af7">
+    <w:name w:val="正文文本 字符"/>
     <w:basedOn w:val="a0"/>
-    <w:link w:val="af"/>
+    <w:link w:val="af6"/>
     <w:rsid w:val="003125AA"/>
     <w:rPr>
       <w:rFonts w:ascii="Times New Roman" w:eastAsia="宋体" w:hAnsi="Times New Roman" w:cs="Times New Roman"/>
       <w:szCs w:val="24"/>
     </w:rPr>
   </w:style>
-  <w:style w:type="paragraph" w:styleId="af0">
+  <w:style w:type="paragraph" w:styleId="af8">
     <w:name w:val="List Bullet"/>
     <w:basedOn w:val="a"/>
     <w:rsid w:val="003125AA"/>
@@ -15432,7 +15634,7 @@
       <w:ind w:left="960" w:hanging="480"/>
     </w:pPr>
   </w:style>
-  <w:style w:type="paragraph" w:customStyle="1" w:styleId="Af1">
+  <w:style w:type="paragraph" w:customStyle="1" w:styleId="Af9">
     <w:name w:val="A"/>
     <w:basedOn w:val="a"/>
     <w:rsid w:val="003125AA"/>
@@ -15460,7 +15662,7 @@
       <w:sz w:val="24"/>
     </w:rPr>
   </w:style>
-  <w:style w:type="paragraph" w:styleId="7">
+  <w:style w:type="paragraph" w:styleId="TOC7">
     <w:name w:val="toc 7"/>
     <w:basedOn w:val="a"/>
     <w:next w:val="a"/>
@@ -15474,7 +15676,7 @@
       <w:szCs w:val="18"/>
     </w:rPr>
   </w:style>
-  <w:style w:type="paragraph" w:styleId="8">
+  <w:style w:type="paragraph" w:styleId="TOC8">
     <w:name w:val="toc 8"/>
     <w:basedOn w:val="a"/>
     <w:next w:val="a"/>
@@ -15488,7 +15690,7 @@
       <w:szCs w:val="18"/>
     </w:rPr>
   </w:style>
-  <w:style w:type="paragraph" w:styleId="af2">
+  <w:style w:type="paragraph" w:styleId="afa">
     <w:name w:val="List Paragraph"/>
     <w:basedOn w:val="a"/>
     <w:qFormat/>
@@ -15500,197 +15702,6 @@
       <w:rFonts w:ascii="Calibri" w:hAnsi="Calibri"/>
       <w:szCs w:val="22"/>
     </w:rPr>
-  </w:style>
-</w:styles>
-</file>
-
-<file path=word/stylesWithEffects.xml><?xml version="1.0" encoding="utf-8"?>
-<w:styles xmlns:wpc="http://schemas.microsoft.com/office/word/2010/wordprocessingCanvas" xmlns:mc="http://schemas.openxmlformats.org/markup-compatibility/2006" xmlns:o="urn:schemas-microsoft-com:office:office" xmlns:r="http://schemas.openxmlformats.org/officeDocument/2006/relationships" xmlns:m="http://schemas.openxmlformats.org/officeDocument/2006/math" xmlns:v="urn:schemas-microsoft-com:vml" xmlns:wp14="http://schemas.microsoft.com/office/word/2010/wordprocessingDrawing" xmlns:wp="http://schemas.openxmlformats.org/drawingml/2006/wordprocessingDrawing" xmlns:w10="urn:schemas-microsoft-com:office:word" xmlns:w="http://schemas.openxmlformats.org/wordprocessingml/2006/main" xmlns:w14="http://schemas.microsoft.com/office/word/2010/wordml" xmlns:wpg="http://schemas.microsoft.com/office/word/2010/wordprocessingGroup" xmlns:wpi="http://schemas.microsoft.com/office/word/2010/wordprocessingInk" xmlns:wne="http://schemas.microsoft.com/office/word/2006/wordml" xmlns:wps="http://schemas.microsoft.com/office/word/2010/wordprocessingShape" mc:Ignorable="w14 wp14">
-  <w:docDefaults>
-    <w:rPrDefault>
-      <w:rPr>
-        <w:rFonts w:asciiTheme="minorHAnsi" w:eastAsiaTheme="minorEastAsia" w:hAnsiTheme="minorHAnsi" w:cstheme="minorBidi"/>
-        <w:kern w:val="2"/>
-        <w:sz w:val="21"/>
-        <w:szCs w:val="22"/>
-        <w:lang w:val="en-US" w:eastAsia="zh-CN" w:bidi="ar-SA"/>
-      </w:rPr>
-    </w:rPrDefault>
-    <w:pPrDefault/>
-  </w:docDefaults>
-  <w:latentStyles w:defLockedState="0" w:defUIPriority="99" w:defSemiHidden="1" w:defUnhideWhenUsed="1" w:defQFormat="0" w:count="267">
-    <w:lsdException w:name="Normal" w:semiHidden="0" w:uiPriority="0" w:unhideWhenUsed="0" w:qFormat="1"/>
-    <w:lsdException w:name="heading 1" w:semiHidden="0" w:uiPriority="9" w:unhideWhenUsed="0" w:qFormat="1"/>
-    <w:lsdException w:name="heading 2" w:uiPriority="9" w:qFormat="1"/>
-    <w:lsdException w:name="heading 3" w:uiPriority="9" w:qFormat="1"/>
-    <w:lsdException w:name="heading 4" w:uiPriority="9" w:qFormat="1"/>
-    <w:lsdException w:name="heading 5" w:uiPriority="9" w:qFormat="1"/>
-    <w:lsdException w:name="heading 6" w:uiPriority="9" w:qFormat="1"/>
-    <w:lsdException w:name="heading 7" w:uiPriority="9" w:qFormat="1"/>
-    <w:lsdException w:name="heading 8" w:uiPriority="9" w:qFormat="1"/>
-    <w:lsdException w:name="heading 9" w:uiPriority="9" w:qFormat="1"/>
-    <w:lsdException w:name="toc 1" w:uiPriority="39"/>
-    <w:lsdException w:name="toc 2" w:uiPriority="39"/>
-    <w:lsdException w:name="toc 3" w:uiPriority="39"/>
-    <w:lsdException w:name="toc 4" w:uiPriority="39"/>
-    <w:lsdException w:name="toc 5" w:uiPriority="39"/>
-    <w:lsdException w:name="toc 6" w:uiPriority="39"/>
-    <w:lsdException w:name="toc 7" w:uiPriority="39"/>
-    <w:lsdException w:name="toc 8" w:uiPriority="39"/>
-    <w:lsdException w:name="toc 9" w:uiPriority="39"/>
-    <w:lsdException w:name="caption" w:uiPriority="35" w:qFormat="1"/>
-    <w:lsdException w:name="Title" w:semiHidden="0" w:uiPriority="10" w:unhideWhenUsed="0" w:qFormat="1"/>
-    <w:lsdException w:name="Default Paragraph Font" w:uiPriority="1"/>
-    <w:lsdException w:name="Subtitle" w:semiHidden="0" w:uiPriority="11" w:unhideWhenUsed="0" w:qFormat="1"/>
-    <w:lsdException w:name="Strong" w:semiHidden="0" w:uiPriority="22" w:unhideWhenUsed="0" w:qFormat="1"/>
-    <w:lsdException w:name="Emphasis" w:semiHidden="0" w:uiPriority="20" w:unhideWhenUsed="0" w:qFormat="1"/>
-    <w:lsdException w:name="Table Grid" w:semiHidden="0" w:uiPriority="59" w:unhideWhenUsed="0"/>
-    <w:lsdException w:name="Placeholder Text" w:unhideWhenUsed="0"/>
-    <w:lsdException w:name="No Spacing" w:semiHidden="0" w:uiPriority="1" w:unhideWhenUsed="0" w:qFormat="1"/>
-    <w:lsdException w:name="Light Shading" w:semiHidden="0" w:uiPriority="60" w:unhideWhenUsed="0"/>
-    <w:lsdException w:name="Light List" w:semiHidden="0" w:uiPriority="61" w:unhideWhenUsed="0"/>
-    <w:lsdException w:name="Light Grid" w:semiHidden="0" w:uiPriority="62" w:unhideWhenUsed="0"/>
-    <w:lsdException w:name="Medium Shading 1" w:semiHidden="0" w:uiPriority="63" w:unhideWhenUsed="0"/>
-    <w:lsdException w:name="Medium Shading 2" w:semiHidden="0" w:uiPriority="64" w:unhideWhenUsed="0"/>
-    <w:lsdException w:name="Medium List 1" w:semiHidden="0" w:uiPriority="65" w:unhideWhenUsed="0"/>
-    <w:lsdException w:name="Medium List 2" w:semiHidden="0" w:uiPriority="66" w:unhideWhenUsed="0"/>
-    <w:lsdException w:name="Medium Grid 1" w:semiHidden="0" w:uiPriority="67" w:unhideWhenUsed="0"/>
-    <w:lsdException w:name="Medium Grid 2" w:semiHidden="0" w:uiPriority="68" w:unhideWhenUsed="0"/>
-    <w:lsdException w:name="Medium Grid 3" w:semiHidden="0" w:uiPriority="69" w:unhideWhenUsed="0"/>
-    <w:lsdException w:name="Dark List" w:semiHidden="0" w:uiPriority="70" w:unhideWhenUsed="0"/>
-    <w:lsdException w:name="Colorful Shading" w:semiHidden="0" w:uiPriority="71" w:unhideWhenUsed="0"/>
-    <w:lsdException w:name="Colorful List" w:semiHidden="0" w:uiPriority="72" w:unhideWhenUsed="0"/>
-    <w:lsdException w:name="Colorful Grid" w:semiHidden="0" w:uiPriority="73" w:unhideWhenUsed="0"/>
-    <w:lsdException w:name="Light Shading Accent 1" w:semiHidden="0" w:uiPriority="60" w:unhideWhenUsed="0"/>
-    <w:lsdException w:name="Light List Accent 1" w:semiHidden="0" w:uiPriority="61" w:unhideWhenUsed="0"/>
-    <w:lsdException w:name="Light Grid Accent 1" w:semiHidden="0" w:uiPriority="62" w:unhideWhenUsed="0"/>
-    <w:lsdException w:name="Medium Shading 1 Accent 1" w:semiHidden="0" w:uiPriority="63" w:unhideWhenUsed="0"/>
-    <w:lsdException w:name="Medium Shading 2 Accent 1" w:semiHidden="0" w:uiPriority="64" w:unhideWhenUsed="0"/>
-    <w:lsdException w:name="Medium List 1 Accent 1" w:semiHidden="0" w:uiPriority="65" w:unhideWhenUsed="0"/>
-    <w:lsdException w:name="Revision" w:unhideWhenUsed="0"/>
-    <w:lsdException w:name="List Paragraph" w:semiHidden="0" w:uiPriority="34" w:unhideWhenUsed="0" w:qFormat="1"/>
-    <w:lsdException w:name="Quote" w:semiHidden="0" w:uiPriority="29" w:unhideWhenUsed="0" w:qFormat="1"/>
-    <w:lsdException w:name="Intense Quote" w:semiHidden="0" w:uiPriority="30" w:unhideWhenUsed="0" w:qFormat="1"/>
-    <w:lsdException w:name="Medium List 2 Accent 1" w:semiHidden="0" w:uiPriority="66" w:unhideWhenUsed="0"/>
-    <w:lsdException w:name="Medium Grid 1 Accent 1" w:semiHidden="0" w:uiPriority="67" w:unhideWhenUsed="0"/>
-    <w:lsdException w:name="Medium Grid 2 Accent 1" w:semiHidden="0" w:uiPriority="68" w:unhideWhenUsed="0"/>
-    <w:lsdException w:name="Medium Grid 3 Accent 1" w:semiHidden="0" w:uiPriority="69" w:unhideWhenUsed="0"/>
-    <w:lsdException w:name="Dark List Accent 1" w:semiHidden="0" w:uiPriority="70" w:unhideWhenUsed="0"/>
-    <w:lsdException w:name="Colorful Shading Accent 1" w:semiHidden="0" w:uiPriority="71" w:unhideWhenUsed="0"/>
-    <w:lsdException w:name="Colorful List Accent 1" w:semiHidden="0" w:uiPriority="72" w:unhideWhenUsed="0"/>
-    <w:lsdException w:name="Colorful Grid Accent 1" w:semiHidden="0" w:uiPriority="73" w:unhideWhenUsed="0"/>
-    <w:lsdException w:name="Light Shading Accent 2" w:semiHidden="0" w:uiPriority="60" w:unhideWhenUsed="0"/>
-    <w:lsdException w:name="Light List Accent 2" w:semiHidden="0" w:uiPriority="61" w:unhideWhenUsed="0"/>
-    <w:lsdException w:name="Light Grid Accent 2" w:semiHidden="0" w:uiPriority="62" w:unhideWhenUsed="0"/>
-    <w:lsdException w:name="Medium Shading 1 Accent 2" w:semiHidden="0" w:uiPriority="63" w:unhideWhenUsed="0"/>
-    <w:lsdException w:name="Medium Shading 2 Accent 2" w:semiHidden="0" w:uiPriority="64" w:unhideWhenUsed="0"/>
-    <w:lsdException w:name="Medium List 1 Accent 2" w:semiHidden="0" w:uiPriority="65" w:unhideWhenUsed="0"/>
-    <w:lsdException w:name="Medium List 2 Accent 2" w:semiHidden="0" w:uiPriority="66" w:unhideWhenUsed="0"/>
-    <w:lsdException w:name="Medium Grid 1 Accent 2" w:semiHidden="0" w:uiPriority="67" w:unhideWhenUsed="0"/>
-    <w:lsdException w:name="Medium Grid 2 Accent 2" w:semiHidden="0" w:uiPriority="68" w:unhideWhenUsed="0"/>
-    <w:lsdException w:name="Medium Grid 3 Accent 2" w:semiHidden="0" w:uiPriority="69" w:unhideWhenUsed="0"/>
-    <w:lsdException w:name="Dark List Accent 2" w:semiHidden="0" w:uiPriority="70" w:unhideWhenUsed="0"/>
-    <w:lsdException w:name="Colorful Shading Accent 2" w:semiHidden="0" w:uiPriority="71" w:unhideWhenUsed="0"/>
-    <w:lsdException w:name="Colorful List Accent 2" w:semiHidden="0" w:uiPriority="72" w:unhideWhenUsed="0"/>
-    <w:lsdException w:name="Colorful Grid Accent 2" w:semiHidden="0" w:uiPriority="73" w:unhideWhenUsed="0"/>
-    <w:lsdException w:name="Light Shading Accent 3" w:semiHidden="0" w:uiPriority="60" w:unhideWhenUsed="0"/>
-    <w:lsdException w:name="Light List Accent 3" w:semiHidden="0" w:uiPriority="61" w:unhideWhenUsed="0"/>
-    <w:lsdException w:name="Light Grid Accent 3" w:semiHidden="0" w:uiPriority="62" w:unhideWhenUsed="0"/>
-    <w:lsdException w:name="Medium Shading 1 Accent 3" w:semiHidden="0" w:uiPriority="63" w:unhideWhenUsed="0"/>
-    <w:lsdException w:name="Medium Shading 2 Accent 3" w:semiHidden="0" w:uiPriority="64" w:unhideWhenUsed="0"/>
-    <w:lsdException w:name="Medium List 1 Accent 3" w:semiHidden="0" w:uiPriority="65" w:unhideWhenUsed="0"/>
-    <w:lsdException w:name="Medium List 2 Accent 3" w:semiHidden="0" w:uiPriority="66" w:unhideWhenUsed="0"/>
-    <w:lsdException w:name="Medium Grid 1 Accent 3" w:semiHidden="0" w:uiPriority="67" w:unhideWhenUsed="0"/>
-    <w:lsdException w:name="Medium Grid 2 Accent 3" w:semiHidden="0" w:uiPriority="68" w:unhideWhenUsed="0"/>
-    <w:lsdException w:name="Medium Grid 3 Accent 3" w:semiHidden="0" w:uiPriority="69" w:unhideWhenUsed="0"/>
-    <w:lsdException w:name="Dark List Accent 3" w:semiHidden="0" w:uiPriority="70" w:unhideWhenUsed="0"/>
-    <w:lsdException w:name="Colorful Shading Accent 3" w:semiHidden="0" w:uiPriority="71" w:unhideWhenUsed="0"/>
-    <w:lsdException w:name="Colorful List Accent 3" w:semiHidden="0" w:uiPriority="72" w:unhideWhenUsed="0"/>
-    <w:lsdException w:name="Colorful Grid Accent 3" w:semiHidden="0" w:uiPriority="73" w:unhideWhenUsed="0"/>
-    <w:lsdException w:name="Light Shading Accent 4" w:semiHidden="0" w:uiPriority="60" w:unhideWhenUsed="0"/>
-    <w:lsdException w:name="Light List Accent 4" w:semiHidden="0" w:uiPriority="61" w:unhideWhenUsed="0"/>
-    <w:lsdException w:name="Light Grid Accent 4" w:semiHidden="0" w:uiPriority="62" w:unhideWhenUsed="0"/>
-    <w:lsdException w:name="Medium Shading 1 Accent 4" w:semiHidden="0" w:uiPriority="63" w:unhideWhenUsed="0"/>
-    <w:lsdException w:name="Medium Shading 2 Accent 4" w:semiHidden="0" w:uiPriority="64" w:unhideWhenUsed="0"/>
-    <w:lsdException w:name="Medium List 1 Accent 4" w:semiHidden="0" w:uiPriority="65" w:unhideWhenUsed="0"/>
-    <w:lsdException w:name="Medium List 2 Accent 4" w:semiHidden="0" w:uiPriority="66" w:unhideWhenUsed="0"/>
-    <w:lsdException w:name="Medium Grid 1 Accent 4" w:semiHidden="0" w:uiPriority="67" w:unhideWhenUsed="0"/>
-    <w:lsdException w:name="Medium Grid 2 Accent 4" w:semiHidden="0" w:uiPriority="68" w:unhideWhenUsed="0"/>
-    <w:lsdException w:name="Medium Grid 3 Accent 4" w:semiHidden="0" w:uiPriority="69" w:unhideWhenUsed="0"/>
-    <w:lsdException w:name="Dark List Accent 4" w:semiHidden="0" w:uiPriority="70" w:unhideWhenUsed="0"/>
-    <w:lsdException w:name="Colorful Shading Accent 4" w:semiHidden="0" w:uiPriority="71" w:unhideWhenUsed="0"/>
-    <w:lsdException w:name="Colorful List Accent 4" w:semiHidden="0" w:uiPriority="72" w:unhideWhenUsed="0"/>
-    <w:lsdException w:name="Colorful Grid Accent 4" w:semiHidden="0" w:uiPriority="73" w:unhideWhenUsed="0"/>
-    <w:lsdException w:name="Light Shading Accent 5" w:semiHidden="0" w:uiPriority="60" w:unhideWhenUsed="0"/>
-    <w:lsdException w:name="Light List Accent 5" w:semiHidden="0" w:uiPriority="61" w:unhideWhenUsed="0"/>
-    <w:lsdException w:name="Light Grid Accent 5" w:semiHidden="0" w:uiPriority="62" w:unhideWhenUsed="0"/>
-    <w:lsdException w:name="Medium Shading 1 Accent 5" w:semiHidden="0" w:uiPriority="63" w:unhideWhenUsed="0"/>
-    <w:lsdException w:name="Medium Shading 2 Accent 5" w:semiHidden="0" w:uiPriority="64" w:unhideWhenUsed="0"/>
-    <w:lsdException w:name="Medium List 1 Accent 5" w:semiHidden="0" w:uiPriority="65" w:unhideWhenUsed="0"/>
-    <w:lsdException w:name="Medium List 2 Accent 5" w:semiHidden="0" w:uiPriority="66" w:unhideWhenUsed="0"/>
-    <w:lsdException w:name="Medium Grid 1 Accent 5" w:semiHidden="0" w:uiPriority="67" w:unhideWhenUsed="0"/>
-    <w:lsdException w:name="Medium Grid 2 Accent 5" w:semiHidden="0" w:uiPriority="68" w:unhideWhenUsed="0"/>
-    <w:lsdException w:name="Medium Grid 3 Accent 5" w:semiHidden="0" w:uiPriority="69" w:unhideWhenUsed="0"/>
-    <w:lsdException w:name="Dark List Accent 5" w:semiHidden="0" w:uiPriority="70" w:unhideWhenUsed="0"/>
-    <w:lsdException w:name="Colorful Shading Accent 5" w:semiHidden="0" w:uiPriority="71" w:unhideWhenUsed="0"/>
-    <w:lsdException w:name="Colorful List Accent 5" w:semiHidden="0" w:uiPriority="72" w:unhideWhenUsed="0"/>
-    <w:lsdException w:name="Colorful Grid Accent 5" w:semiHidden="0" w:uiPriority="73" w:unhideWhenUsed="0"/>
-    <w:lsdException w:name="Light Shading Accent 6" w:semiHidden="0" w:uiPriority="60" w:unhideWhenUsed="0"/>
-    <w:lsdException w:name="Light List Accent 6" w:semiHidden="0" w:uiPriority="61" w:unhideWhenUsed="0"/>
-    <w:lsdException w:name="Light Grid Accent 6" w:semiHidden="0" w:uiPriority="62" w:unhideWhenUsed="0"/>
-    <w:lsdException w:name="Medium Shading 1 Accent 6" w:semiHidden="0" w:uiPriority="63" w:unhideWhenUsed="0"/>
-    <w:lsdException w:name="Medium Shading 2 Accent 6" w:semiHidden="0" w:uiPriority="64" w:unhideWhenUsed="0"/>
-    <w:lsdException w:name="Medium List 1 Accent 6" w:semiHidden="0" w:uiPriority="65" w:unhideWhenUsed="0"/>
-    <w:lsdException w:name="Medium List 2 Accent 6" w:semiHidden="0" w:uiPriority="66" w:unhideWhenUsed="0"/>
-    <w:lsdException w:name="Medium Grid 1 Accent 6" w:semiHidden="0" w:uiPriority="67" w:unhideWhenUsed="0"/>
-    <w:lsdException w:name="Medium Grid 2 Accent 6" w:semiHidden="0" w:uiPriority="68" w:unhideWhenUsed="0"/>
-    <w:lsdException w:name="Medium Grid 3 Accent 6" w:semiHidden="0" w:uiPriority="69" w:unhideWhenUsed="0"/>
-    <w:lsdException w:name="Dark List Accent 6" w:semiHidden="0" w:uiPriority="70" w:unhideWhenUsed="0"/>
-    <w:lsdException w:name="Colorful Shading Accent 6" w:semiHidden="0" w:uiPriority="71" w:unhideWhenUsed="0"/>
-    <w:lsdException w:name="Colorful List Accent 6" w:semiHidden="0" w:uiPriority="72" w:unhideWhenUsed="0"/>
-    <w:lsdException w:name="Colorful Grid Accent 6" w:semiHidden="0" w:uiPriority="73" w:unhideWhenUsed="0"/>
-    <w:lsdException w:name="Subtle Emphasis" w:semiHidden="0" w:uiPriority="19" w:unhideWhenUsed="0" w:qFormat="1"/>
-    <w:lsdException w:name="Intense Emphasis" w:semiHidden="0" w:uiPriority="21" w:unhideWhenUsed="0" w:qFormat="1"/>
-    <w:lsdException w:name="Subtle Reference" w:semiHidden="0" w:uiPriority="31" w:unhideWhenUsed="0" w:qFormat="1"/>
-    <w:lsdException w:name="Intense Reference" w:semiHidden="0" w:uiPriority="32" w:unhideWhenUsed="0" w:qFormat="1"/>
-    <w:lsdException w:name="Book Title" w:semiHidden="0" w:uiPriority="33" w:unhideWhenUsed="0" w:qFormat="1"/>
-    <w:lsdException w:name="Bibliography" w:uiPriority="37"/>
-    <w:lsdException w:name="TOC Heading" w:uiPriority="39" w:qFormat="1"/>
-  </w:latentStyles>
-  <w:style w:type="paragraph" w:default="1" w:styleId="a">
-    <w:name w:val="Normal"/>
-    <w:qFormat/>
-    <w:pPr>
-      <w:widowControl w:val="0"/>
-      <w:jc w:val="both"/>
-    </w:pPr>
-  </w:style>
-  <w:style w:type="character" w:default="1" w:styleId="a0">
-    <w:name w:val="Default Paragraph Font"/>
-    <w:uiPriority w:val="1"/>
-    <w:semiHidden/>
-    <w:unhideWhenUsed/>
-  </w:style>
-  <w:style w:type="table" w:default="1" w:styleId="a1">
-    <w:name w:val="Normal Table"/>
-    <w:uiPriority w:val="99"/>
-    <w:semiHidden/>
-    <w:unhideWhenUsed/>
-    <w:tblPr>
-      <w:tblInd w:w="0" w:type="dxa"/>
-      <w:tblCellMar>
-        <w:top w:w="0" w:type="dxa"/>
-        <w:left w:w="108" w:type="dxa"/>
-        <w:bottom w:w="0" w:type="dxa"/>
-        <w:right w:w="108" w:type="dxa"/>
-      </w:tblCellMar>
-    </w:tblPr>
-  </w:style>
-  <w:style w:type="numbering" w:default="1" w:styleId="a2">
-    <w:name w:val="No List"/>
-    <w:uiPriority w:val="99"/>
-    <w:semiHidden/>
-    <w:unhideWhenUsed/>
   </w:style>
 </w:styles>
 </file>
@@ -15983,7 +15994,7 @@
 </file>
 
 <file path=customXml/itemProps1.xml><?xml version="1.0" encoding="utf-8"?>
-<ds:datastoreItem xmlns:ds="http://schemas.openxmlformats.org/officeDocument/2006/customXml" ds:itemID="{89A751B0-910C-4033-BB38-C648730A6610}">
+<ds:datastoreItem xmlns:ds="http://schemas.openxmlformats.org/officeDocument/2006/customXml" ds:itemID="{958D2CD0-9B20-44CF-8302-F314984573F4}">
   <ds:schemaRefs>
     <ds:schemaRef ds:uri="http://schemas.openxmlformats.org/officeDocument/2006/bibliography"/>
   </ds:schemaRefs>
